--- a/Slides_STAT230/supportDocx/P_A_UNION_B.docx
+++ b/Slides_STAT230/supportDocx/P_A_UNION_B.docx
@@ -18,7 +18,7 @@
         <mc:AlternateContent>
           <mc:Choice Requires="wpg">
             <w:drawing>
-              <wp:anchor distT="0" distB="0" distL="114300" distR="114300" simplePos="0" relativeHeight="251678720" behindDoc="0" locked="0" layoutInCell="1" allowOverlap="1" wp14:anchorId="40ADC9F1" wp14:editId="32338010">
+              <wp:anchor distT="0" distB="0" distL="114300" distR="114300" simplePos="0" relativeHeight="251674624" behindDoc="0" locked="0" layoutInCell="1" allowOverlap="1" wp14:anchorId="40ADC9F1" wp14:editId="7D34B505">
                 <wp:simplePos x="0" y="0"/>
                 <wp:positionH relativeFrom="column">
                   <wp:posOffset>2372264</wp:posOffset>
@@ -568,7 +568,7 @@
           </mc:Choice>
           <mc:Fallback>
             <w:pict>
-              <v:group w14:anchorId="199FB9E1" id="Group 4" o:spid="_x0000_s1026" style="position:absolute;margin-left:186.8pt;margin-top:22.95pt;width:169.75pt;height:100.8pt;z-index:251678720" coordsize="21559,12798" o:gfxdata="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">
+              <v:group w14:anchorId="6F396A8F" id="Group 4" o:spid="_x0000_s1026" style="position:absolute;margin-left:186.8pt;margin-top:22.95pt;width:169.75pt;height:100.8pt;z-index:251674624" coordsize="21559,12798" o:gfxdata="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">
                 <v:rect id="Rectangle 1" o:spid="_x0000_s1027" style="position:absolute;width:21559;height:12798;visibility:visible;mso-wrap-style:square;v-text-anchor:middle" o:gfxdata="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" filled="f" strokecolor="black [3200]">
                   <v:stroke joinstyle="round"/>
                 </v:rect>
@@ -727,7 +727,7 @@
         <mc:AlternateContent>
           <mc:Choice Requires="wps">
             <w:drawing>
-              <wp:anchor distT="0" distB="0" distL="114300" distR="114300" simplePos="0" relativeHeight="251682816" behindDoc="0" locked="0" layoutInCell="1" allowOverlap="1" wp14:anchorId="7A3C7F71" wp14:editId="1FB1E11B">
+              <wp:anchor distT="0" distB="0" distL="114300" distR="114300" simplePos="0" relativeHeight="251678720" behindDoc="0" locked="0" layoutInCell="1" allowOverlap="1" wp14:anchorId="7A3C7F71" wp14:editId="3B9DF96D">
                 <wp:simplePos x="0" y="0"/>
                 <wp:positionH relativeFrom="column">
                   <wp:posOffset>-694944</wp:posOffset>
@@ -795,7 +795,7 @@
           </mc:Choice>
           <mc:Fallback>
             <w:pict>
-              <v:rect w14:anchorId="2B97DDF4" id="Rectangle 9" o:spid="_x0000_s1026" style="position:absolute;margin-left:-54.7pt;margin-top:15.25pt;width:132.55pt;height:40.75pt;z-index:251682816;visibility:visible;mso-wrap-style:square;mso-width-percent:0;mso-wrap-distance-left:9pt;mso-wrap-distance-top:0;mso-wrap-distance-right:9pt;mso-wrap-distance-bottom:0;mso-position-horizontal:absolute;mso-position-horizontal-relative:text;mso-position-vertical:absolute;mso-position-vertical-relative:text;mso-width-percent:0;mso-width-relative:margin;v-text-anchor:middle" o:gfxdata="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" fillcolor="#fbe4d5 [661]" stroked="f" strokeweight="1pt"/>
+              <v:rect w14:anchorId="14615C24" id="Rectangle 9" o:spid="_x0000_s1026" style="position:absolute;margin-left:-54.7pt;margin-top:15.25pt;width:132.55pt;height:40.75pt;z-index:251678720;visibility:visible;mso-wrap-style:square;mso-width-percent:0;mso-wrap-distance-left:9pt;mso-wrap-distance-top:0;mso-wrap-distance-right:9pt;mso-wrap-distance-bottom:0;mso-position-horizontal:absolute;mso-position-horizontal-relative:text;mso-position-vertical:absolute;mso-position-vertical-relative:text;mso-width-percent:0;mso-width-relative:margin;v-text-anchor:middle" o:gfxdata="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" fillcolor="#fbe4d5 [661]" stroked="f" strokeweight="1pt"/>
             </w:pict>
           </mc:Fallback>
         </mc:AlternateContent>
@@ -815,7 +815,7 @@
         <mc:AlternateContent>
           <mc:Choice Requires="wps">
             <w:drawing>
-              <wp:anchor distT="0" distB="0" distL="114300" distR="114300" simplePos="0" relativeHeight="251686912" behindDoc="0" locked="0" layoutInCell="1" allowOverlap="1" wp14:anchorId="68FC1F3E" wp14:editId="035EB666">
+              <wp:anchor distT="0" distB="0" distL="114300" distR="114300" simplePos="0" relativeHeight="251682816" behindDoc="0" locked="0" layoutInCell="1" allowOverlap="1" wp14:anchorId="68FC1F3E" wp14:editId="01ABC18F">
                 <wp:simplePos x="0" y="0"/>
                 <wp:positionH relativeFrom="column">
                   <wp:posOffset>783043</wp:posOffset>
@@ -902,7 +902,7 @@
           </mc:Choice>
           <mc:Fallback>
             <w:pict>
-              <v:rect w14:anchorId="68FC1F3E" id="Rectangle 8" o:spid="_x0000_s1026" style="position:absolute;margin-left:61.65pt;margin-top:3.35pt;width:53.45pt;height:29.65pt;z-index:251686912;visibility:visible;mso-wrap-style:square;mso-wrap-distance-left:9pt;mso-wrap-distance-top:0;mso-wrap-distance-right:9pt;mso-wrap-distance-bottom:0;mso-position-horizontal:absolute;mso-position-horizontal-relative:text;mso-position-vertical:absolute;mso-position-vertical-relative:text;v-text-anchor:middle" o:gfxdata="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" filled="f" stroked="f" strokeweight="1pt">
+              <v:rect w14:anchorId="68FC1F3E" id="Rectangle 8" o:spid="_x0000_s1026" style="position:absolute;margin-left:61.65pt;margin-top:3.35pt;width:53.45pt;height:29.65pt;z-index:251682816;visibility:visible;mso-wrap-style:square;mso-wrap-distance-left:9pt;mso-wrap-distance-top:0;mso-wrap-distance-right:9pt;mso-wrap-distance-bottom:0;mso-position-horizontal:absolute;mso-position-horizontal-relative:text;mso-position-vertical:absolute;mso-position-vertical-relative:text;v-text-anchor:middle" o:gfxdata="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" filled="f" stroked="f" strokeweight="1pt">
                 <v:textbox>
                   <w:txbxContent>
                     <w:p>
@@ -942,7 +942,7 @@
         <mc:AlternateContent>
           <mc:Choice Requires="wps">
             <w:drawing>
-              <wp:anchor distT="0" distB="0" distL="114300" distR="114300" simplePos="0" relativeHeight="251684864" behindDoc="0" locked="0" layoutInCell="1" allowOverlap="1" wp14:anchorId="51DC8802" wp14:editId="06158A13">
+              <wp:anchor distT="0" distB="0" distL="114300" distR="114300" simplePos="0" relativeHeight="251680768" behindDoc="0" locked="0" layoutInCell="1" allowOverlap="1" wp14:anchorId="51DC8802" wp14:editId="3676ABDB">
                 <wp:simplePos x="0" y="0"/>
                 <wp:positionH relativeFrom="column">
                   <wp:posOffset>-504749</wp:posOffset>
@@ -1036,7 +1036,7 @@
           </mc:Choice>
           <mc:Fallback>
             <w:pict>
-              <v:rect w14:anchorId="51DC8802" id="_x0000_s1027" style="position:absolute;margin-left:-39.75pt;margin-top:8.1pt;width:85.25pt;height:25.55pt;z-index:251684864;visibility:visible;mso-wrap-style:square;mso-width-percent:0;mso-wrap-distance-left:9pt;mso-wrap-distance-top:0;mso-wrap-distance-right:9pt;mso-wrap-distance-bottom:0;mso-position-horizontal:absolute;mso-position-horizontal-relative:text;mso-position-vertical:absolute;mso-position-vertical-relative:text;mso-width-percent:0;mso-width-relative:margin;v-text-anchor:middle" o:gfxdata="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" fillcolor="#ffc000 [3207]" stroked="f" strokeweight="1pt">
+              <v:rect w14:anchorId="51DC8802" id="_x0000_s1027" style="position:absolute;margin-left:-39.75pt;margin-top:8.1pt;width:85.25pt;height:25.55pt;z-index:251680768;visibility:visible;mso-wrap-style:square;mso-width-percent:0;mso-wrap-distance-left:9pt;mso-wrap-distance-top:0;mso-wrap-distance-right:9pt;mso-wrap-distance-bottom:0;mso-position-horizontal:absolute;mso-position-horizontal-relative:text;mso-position-vertical:absolute;mso-position-vertical-relative:text;mso-width-percent:0;mso-width-relative:margin;v-text-anchor:middle" o:gfxdata="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" fillcolor="#ffc000 [3207]" stroked="f" strokeweight="1pt">
                 <v:fill opacity="31354f"/>
                 <v:textbox>
                   <w:txbxContent>
@@ -1079,7 +1079,7 @@
         <mc:AlternateContent>
           <mc:Choice Requires="wpg">
             <w:drawing>
-              <wp:anchor distT="0" distB="0" distL="114300" distR="114300" simplePos="0" relativeHeight="251676672" behindDoc="0" locked="0" layoutInCell="1" allowOverlap="1" wp14:anchorId="624C3372" wp14:editId="759A0EB7">
+              <wp:anchor distT="0" distB="0" distL="114300" distR="114300" simplePos="0" relativeHeight="251672576" behindDoc="0" locked="0" layoutInCell="1" allowOverlap="1" wp14:anchorId="624C3372" wp14:editId="28C3DE52">
                 <wp:simplePos x="0" y="0"/>
                 <wp:positionH relativeFrom="column">
                   <wp:posOffset>1288235</wp:posOffset>
@@ -3756,7 +3756,7 @@
           </mc:Choice>
           <mc:Fallback>
             <w:pict>
-              <v:group w14:anchorId="624C3372" id="Group 12" o:spid="_x0000_s1028" style="position:absolute;margin-left:101.45pt;margin-top:.55pt;width:422.25pt;height:128.95pt;z-index:251676672" coordsize="53622,16378" o:gfxdata="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">
+              <v:group w14:anchorId="624C3372" id="Group 12" o:spid="_x0000_s1028" style="position:absolute;margin-left:101.45pt;margin-top:.55pt;width:422.25pt;height:128.95pt;z-index:251672576" coordsize="53622,16378" o:gfxdata="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">
                 <v:group id="Group 11" o:spid="_x0000_s1029" style="position:absolute;top:6383;width:53622;height:9995" coordsize="53622,9994" o:gfxdata="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">
                   <v:group id="Group 5" o:spid="_x0000_s1030" style="position:absolute;width:16529;height:9994" coordsize="21559,12798" o:gfxdata="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">
                     <v:rect id="Rectangle 1" o:spid="_x0000_s1031" style="position:absolute;width:21559;height:12798;visibility:visible;mso-wrap-style:square;v-text-anchor:middle" o:gfxdata="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" filled="f" strokecolor="black [3200]">
@@ -3978,7 +3978,7 @@
         <mc:AlternateContent>
           <mc:Choice Requires="wps">
             <w:drawing>
-              <wp:anchor distT="0" distB="0" distL="114300" distR="114300" simplePos="0" relativeHeight="251656192" behindDoc="0" locked="0" layoutInCell="1" allowOverlap="1" wp14:anchorId="7C1ADE35" wp14:editId="21B7AE56">
+              <wp:anchor distT="0" distB="0" distL="114300" distR="114300" simplePos="0" relativeHeight="251652096" behindDoc="0" locked="0" layoutInCell="1" allowOverlap="1" wp14:anchorId="7C1ADE35" wp14:editId="1C000068">
                 <wp:simplePos x="0" y="0"/>
                 <wp:positionH relativeFrom="column">
                   <wp:posOffset>-695864</wp:posOffset>
@@ -4042,7 +4042,7 @@
           </mc:Choice>
           <mc:Fallback>
             <w:pict>
-              <v:rect w14:anchorId="12A02FC7" id="Rectangle 1" o:spid="_x0000_s1026" style="position:absolute;margin-left:-54.8pt;margin-top:21.5pt;width:132.6pt;height:78.7pt;z-index:251656192;visibility:visible;mso-wrap-style:square;mso-wrap-distance-left:9pt;mso-wrap-distance-top:0;mso-wrap-distance-right:9pt;mso-wrap-distance-bottom:0;mso-position-horizontal:absolute;mso-position-horizontal-relative:text;mso-position-vertical:absolute;mso-position-vertical-relative:text;v-text-anchor:middle" o:gfxdata="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" filled="f" strokecolor="black [3200]">
+              <v:rect w14:anchorId="19CD1F58" id="Rectangle 1" o:spid="_x0000_s1026" style="position:absolute;margin-left:-54.8pt;margin-top:21.5pt;width:132.6pt;height:78.7pt;z-index:251652096;visibility:visible;mso-wrap-style:square;mso-wrap-distance-left:9pt;mso-wrap-distance-top:0;mso-wrap-distance-right:9pt;mso-wrap-distance-bottom:0;mso-position-horizontal:absolute;mso-position-horizontal-relative:text;mso-position-vertical:absolute;mso-position-vertical-relative:text;v-text-anchor:middle" o:gfxdata="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" filled="f" strokecolor="black [3200]">
                 <v:stroke joinstyle="round"/>
               </v:rect>
             </w:pict>
@@ -4059,7 +4059,7 @@
         <mc:AlternateContent>
           <mc:Choice Requires="wps">
             <w:drawing>
-              <wp:anchor distT="0" distB="0" distL="114300" distR="114300" simplePos="0" relativeHeight="251680768" behindDoc="0" locked="0" layoutInCell="1" allowOverlap="1" wp14:anchorId="512521E1" wp14:editId="7CC4A9C5">
+              <wp:anchor distT="0" distB="0" distL="114300" distR="114300" simplePos="0" relativeHeight="251676672" behindDoc="0" locked="0" layoutInCell="1" allowOverlap="1" wp14:anchorId="512521E1" wp14:editId="6A117AB9">
                 <wp:simplePos x="0" y="0"/>
                 <wp:positionH relativeFrom="column">
                   <wp:posOffset>-527634</wp:posOffset>
@@ -4250,7 +4250,7 @@
           </mc:Choice>
           <mc:Fallback>
             <w:pict>
-              <v:shape w14:anchorId="44CB30DC" id="Oval 2" o:spid="_x0000_s1026" style="position:absolute;margin-left:-41.55pt;margin-top:7.55pt;width:63.15pt;height:49.6pt;z-index:251680768;visibility:visible;mso-wrap-style:square;mso-wrap-distance-left:9pt;mso-wrap-distance-top:0;mso-wrap-distance-right:9pt;mso-wrap-distance-bottom:0;mso-position-horizontal:absolute;mso-position-horizontal-relative:text;mso-position-vertical:absolute;mso-position-vertical-relative:text;v-text-anchor:middle" coordsize="1026782,807577" o:gfxdata="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" path="m170,392048c6432,262575,60562,-104856,450867,28826v390305,133682,575915,212723,575915,413324c1026782,642751,665815,776422,413297,805663,160779,834904,-6092,521521,170,392048xe" filled="f" strokecolor="black [3213]" strokeweight="1pt">
+              <v:shape w14:anchorId="7129A800" id="Oval 2" o:spid="_x0000_s1026" style="position:absolute;margin-left:-41.55pt;margin-top:7.55pt;width:63.15pt;height:49.6pt;z-index:251676672;visibility:visible;mso-wrap-style:square;mso-wrap-distance-left:9pt;mso-wrap-distance-top:0;mso-wrap-distance-right:9pt;mso-wrap-distance-bottom:0;mso-position-horizontal:absolute;mso-position-horizontal-relative:text;mso-position-vertical:absolute;mso-position-vertical-relative:text;v-text-anchor:middle" coordsize="1026782,807577" o:gfxdata="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" path="m170,392048c6432,262575,60562,-104856,450867,28826v390305,133682,575915,212723,575915,413324c1026782,642751,665815,776422,413297,805663,160779,834904,-6092,521521,170,392048xe" filled="f" strokecolor="black [3213]" strokeweight="1pt">
                 <v:stroke joinstyle="miter"/>
                 <v:path arrowok="t" o:connecttype="custom" o:connectlocs="133,305924;352122,22494;801906,345019;322781,628676;133,305924" o:connectangles="0,0,0,0,0"/>
               </v:shape>
@@ -4265,7 +4265,7 @@
         <mc:AlternateContent>
           <mc:Choice Requires="wps">
             <w:drawing>
-              <wp:anchor distT="0" distB="0" distL="114300" distR="114300" simplePos="0" relativeHeight="251657216" behindDoc="0" locked="0" layoutInCell="1" allowOverlap="1" wp14:anchorId="28C13923" wp14:editId="1EA7CE85">
+              <wp:anchor distT="0" distB="0" distL="114300" distR="114300" simplePos="0" relativeHeight="251653120" behindDoc="0" locked="0" layoutInCell="1" allowOverlap="1" wp14:anchorId="28C13923" wp14:editId="471C4775">
                 <wp:simplePos x="0" y="0"/>
                 <wp:positionH relativeFrom="column">
                   <wp:posOffset>-529561</wp:posOffset>
@@ -4457,7 +4457,7 @@
           </mc:Choice>
           <mc:Fallback>
             <w:pict>
-              <v:shape w14:anchorId="08553DB0" id="Oval 2" o:spid="_x0000_s1026" style="position:absolute;margin-left:-41.7pt;margin-top:7.6pt;width:63.15pt;height:49.6pt;z-index:251657216;visibility:visible;mso-wrap-style:square;mso-wrap-distance-left:9pt;mso-wrap-distance-top:0;mso-wrap-distance-right:9pt;mso-wrap-distance-bottom:0;mso-position-horizontal:absolute;mso-position-horizontal-relative:text;mso-position-vertical:absolute;mso-position-vertical-relative:text;v-text-anchor:middle" coordsize="1026782,807577" o:gfxdata="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" path="m170,392048c6432,262575,60562,-104856,450867,28826v390305,133682,575915,212723,575915,413324c1026782,642751,665815,776422,413297,805663,160779,834904,-6092,521521,170,392048xe" fillcolor="#f4b083 [1941]" strokecolor="#261c00 [487]" strokeweight="1pt">
+              <v:shape w14:anchorId="2AB5B8BE" id="Oval 2" o:spid="_x0000_s1026" style="position:absolute;margin-left:-41.7pt;margin-top:7.6pt;width:63.15pt;height:49.6pt;z-index:251653120;visibility:visible;mso-wrap-style:square;mso-wrap-distance-left:9pt;mso-wrap-distance-top:0;mso-wrap-distance-right:9pt;mso-wrap-distance-bottom:0;mso-position-horizontal:absolute;mso-position-horizontal-relative:text;mso-position-vertical:absolute;mso-position-vertical-relative:text;v-text-anchor:middle" coordsize="1026782,807577" o:gfxdata="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" path="m170,392048c6432,262575,60562,-104856,450867,28826v390305,133682,575915,212723,575915,413324c1026782,642751,665815,776422,413297,805663,160779,834904,-6092,521521,170,392048xe" fillcolor="#f4b083 [1941]" strokecolor="#261c00 [487]" strokeweight="1pt">
                 <v:fill opacity="45232f"/>
                 <v:stroke joinstyle="miter"/>
                 <v:path arrowok="t" o:connecttype="custom" o:connectlocs="133,305924;352122,22494;801906,345019;322781,628676;133,305924" o:connectangles="0,0,0,0,0"/>
@@ -4473,7 +4473,7 @@
         <mc:AlternateContent>
           <mc:Choice Requires="wps">
             <w:drawing>
-              <wp:anchor distT="0" distB="0" distL="114300" distR="114300" simplePos="0" relativeHeight="251658240" behindDoc="0" locked="0" layoutInCell="1" allowOverlap="1" wp14:anchorId="6C04495B" wp14:editId="26AA7D6A">
+              <wp:anchor distT="0" distB="0" distL="114300" distR="114300" simplePos="0" relativeHeight="251654144" behindDoc="0" locked="0" layoutInCell="1" allowOverlap="1" wp14:anchorId="6C04495B" wp14:editId="22EE3DC1">
                 <wp:simplePos x="0" y="0"/>
                 <wp:positionH relativeFrom="column">
                   <wp:posOffset>-133366</wp:posOffset>
@@ -4805,7 +4805,7 @@
           </mc:Choice>
           <mc:Fallback>
             <w:pict>
-              <v:shape w14:anchorId="27C648D1" id="Oval 3" o:spid="_x0000_s1026" style="position:absolute;margin-left:-10.5pt;margin-top:4.55pt;width:68.55pt;height:63.15pt;z-index:251658240;visibility:visible;mso-wrap-style:square;mso-wrap-distance-left:9pt;mso-wrap-distance-top:0;mso-wrap-distance-right:9pt;mso-wrap-distance-bottom:0;mso-position-horizontal:absolute;mso-position-horizontal-relative:text;mso-position-vertical:absolute;mso-position-vertical-relative:text;v-text-anchor:middle" coordsize="1016804,1044963" o:gfxdata="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" path="m11110,718009c-55645,556349,197868,157171,255230,73668v163760,-202588,654989,67452,744667,156085c1089575,318386,793299,328766,793299,605469v,276703,-7173,419404,-137538,438161c525396,1062387,77865,879669,11110,718009xe" fillcolor="#f4b083 [1941]" strokecolor="#09101d [484]" strokeweight="1pt">
+              <v:shape w14:anchorId="3D5927C1" id="Oval 3" o:spid="_x0000_s1026" style="position:absolute;margin-left:-10.5pt;margin-top:4.55pt;width:68.55pt;height:63.15pt;z-index:251654144;visibility:visible;mso-wrap-style:square;mso-wrap-distance-left:9pt;mso-wrap-distance-top:0;mso-wrap-distance-right:9pt;mso-wrap-distance-bottom:0;mso-position-horizontal:absolute;mso-position-horizontal-relative:text;mso-position-vertical:absolute;mso-position-vertical-relative:text;v-text-anchor:middle" coordsize="1016804,1044963" o:gfxdata="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" path="m11110,718009c-55645,556349,197868,157171,255230,73668v163760,-202588,654989,67452,744667,156085c1089575,318386,793299,328766,793299,605469v,276703,-7173,419404,-137538,438161c525396,1062387,77865,879669,11110,718009xe" fillcolor="#f4b083 [1941]" strokecolor="#09101d [484]" strokeweight="1pt">
                 <v:fill opacity="45232f"/>
                 <v:stroke joinstyle="miter"/>
                 <v:path arrowok="t" o:connecttype="custom" o:connectlocs="9510,550872;218467,56520;855872,176271;679033,464529;561305,800695;9510,550872" o:connectangles="0,0,0,0,0,0"/>
@@ -4842,7 +4842,7 @@
         <mc:AlternateContent>
           <mc:Choice Requires="wpg">
             <w:drawing>
-              <wp:anchor distT="0" distB="0" distL="114300" distR="114300" simplePos="0" relativeHeight="251688960" behindDoc="0" locked="0" layoutInCell="1" allowOverlap="1" wp14:anchorId="7A968D03" wp14:editId="63882312">
+              <wp:anchor distT="0" distB="0" distL="114300" distR="114300" simplePos="0" relativeHeight="251684864" behindDoc="0" locked="0" layoutInCell="1" allowOverlap="1" wp14:anchorId="7A968D03" wp14:editId="352D4BFD">
                 <wp:simplePos x="0" y="0"/>
                 <wp:positionH relativeFrom="column">
                   <wp:posOffset>1</wp:posOffset>
@@ -5092,7 +5092,7 @@
           </mc:Choice>
           <mc:Fallback>
             <w:pict>
-              <v:group w14:anchorId="094D8DDF" id="Group 4" o:spid="_x0000_s1026" style="position:absolute;margin-left:0;margin-top:14.45pt;width:160.3pt;height:100.75pt;z-index:251688960;mso-width-relative:margin" coordsize="21559,12798" o:gfxdata="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">
+              <v:group w14:anchorId="3FCA01C0" id="Group 4" o:spid="_x0000_s1026" style="position:absolute;margin-left:0;margin-top:14.45pt;width:160.3pt;height:100.75pt;z-index:251684864;mso-width-relative:margin" coordsize="21559,12798" o:gfxdata="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">
                 <v:rect id="Rectangle 1" o:spid="_x0000_s1027" style="position:absolute;width:21559;height:12798;visibility:visible;mso-wrap-style:square;v-text-anchor:middle" o:gfxdata="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" filled="f" strokecolor="black [3200]">
                   <v:stroke joinstyle="round"/>
                 </v:rect>
@@ -5115,7 +5115,7 @@
         <mc:AlternateContent>
           <mc:Choice Requires="wpg">
             <w:drawing>
-              <wp:anchor distT="0" distB="0" distL="114300" distR="114300" simplePos="0" relativeHeight="251691008" behindDoc="0" locked="0" layoutInCell="1" allowOverlap="1" wp14:anchorId="2C74DFC9" wp14:editId="78B65655">
+              <wp:anchor distT="0" distB="0" distL="114300" distR="114300" simplePos="0" relativeHeight="251686912" behindDoc="0" locked="0" layoutInCell="1" allowOverlap="1" wp14:anchorId="2C74DFC9" wp14:editId="25C8F5DE">
                 <wp:simplePos x="0" y="0"/>
                 <wp:positionH relativeFrom="column">
                   <wp:posOffset>2766204</wp:posOffset>
@@ -5360,7 +5360,7 @@
           </mc:Choice>
           <mc:Fallback>
             <w:pict>
-              <v:group w14:anchorId="795C7849" id="Group 4" o:spid="_x0000_s1026" style="position:absolute;margin-left:217.8pt;margin-top:3.45pt;width:169.75pt;height:100.8pt;z-index:251691008" coordsize="21559,12798" o:gfxdata="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">
+              <v:group w14:anchorId="2D52A3A6" id="Group 4" o:spid="_x0000_s1026" style="position:absolute;margin-left:217.8pt;margin-top:3.45pt;width:169.75pt;height:100.8pt;z-index:251686912" coordsize="21559,12798" o:gfxdata="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">
                 <v:rect id="Rectangle 1" o:spid="_x0000_s1027" style="position:absolute;width:21559;height:12798;visibility:visible;mso-wrap-style:square;v-text-anchor:middle" o:gfxdata="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" filled="f" strokecolor="black [3200]">
                   <v:stroke joinstyle="round"/>
                 </v:rect>
@@ -5383,7 +5383,7 @@
         <mc:AlternateContent>
           <mc:Choice Requires="wps">
             <w:drawing>
-              <wp:anchor distT="0" distB="0" distL="114300" distR="114300" simplePos="0" relativeHeight="251692032" behindDoc="0" locked="0" layoutInCell="1" allowOverlap="1" wp14:anchorId="53733425" wp14:editId="061AF132">
+              <wp:anchor distT="0" distB="0" distL="114300" distR="114300" simplePos="0" relativeHeight="251687936" behindDoc="0" locked="0" layoutInCell="1" allowOverlap="1" wp14:anchorId="53733425" wp14:editId="298CFEAC">
                 <wp:simplePos x="0" y="0"/>
                 <wp:positionH relativeFrom="column">
                   <wp:posOffset>3479285</wp:posOffset>
@@ -5576,7 +5576,7 @@
           </mc:Choice>
           <mc:Fallback>
             <w:pict>
-              <v:shape w14:anchorId="4899EB51" id="Oval 13" o:spid="_x0000_s1026" style="position:absolute;margin-left:273.95pt;margin-top:10.25pt;width:64.25pt;height:45.95pt;z-index:251692032;visibility:visible;mso-wrap-style:square;mso-width-percent:0;mso-height-percent:0;mso-wrap-distance-left:9pt;mso-wrap-distance-top:0;mso-wrap-distance-right:9pt;mso-wrap-distance-bottom:0;mso-position-horizontal:absolute;mso-position-horizontal-relative:text;mso-position-vertical:absolute;mso-position-vertical-relative:text;mso-width-percent:0;mso-height-percent:0;mso-width-relative:margin;mso-height-relative:margin;v-text-anchor:middle" coordsize="816328,583515" o:gfxdata="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" path="m,294728c23,197839,174322,14972,310377,1554,446432,-11864,816328,61841,816328,214221v,152380,-370036,355248,-506091,368666c174182,596305,-23,391617,,294728xe" fillcolor="#4472c4 [3204]" strokecolor="#09101d [484]" strokeweight="1pt">
+              <v:shape w14:anchorId="610E0223" id="Oval 13" o:spid="_x0000_s1026" style="position:absolute;margin-left:273.95pt;margin-top:10.25pt;width:64.25pt;height:45.95pt;z-index:251687936;visibility:visible;mso-wrap-style:square;mso-width-percent:0;mso-height-percent:0;mso-wrap-distance-left:9pt;mso-wrap-distance-top:0;mso-wrap-distance-right:9pt;mso-wrap-distance-bottom:0;mso-position-horizontal:absolute;mso-position-horizontal-relative:text;mso-position-vertical:absolute;mso-position-vertical-relative:text;mso-width-percent:0;mso-height-percent:0;mso-width-relative:margin;mso-height-relative:margin;v-text-anchor:middle" coordsize="816328,583515" o:gfxdata="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" path="m,294728c23,197839,174322,14972,310377,1554,446432,-11864,816328,61841,816328,214221v,152380,-370036,355248,-506091,368666c174182,596305,-23,391617,,294728xe" fillcolor="#4472c4 [3204]" strokecolor="#09101d [484]" strokeweight="1pt">
                 <v:fill opacity="45232f"/>
                 <v:stroke joinstyle="miter"/>
                 <v:path arrowok="t" o:connecttype="custom" o:connectlocs="0,294788;310332,1554;816210,214265;310192,583006;0,294788" o:connectangles="0,0,0,0,0"/>
@@ -5604,7 +5604,7 @@
         <mc:AlternateContent>
           <mc:Choice Requires="wps">
             <w:drawing>
-              <wp:anchor distT="0" distB="0" distL="114300" distR="114300" simplePos="0" relativeHeight="251655167" behindDoc="0" locked="0" layoutInCell="1" allowOverlap="1" wp14:anchorId="716D3E06" wp14:editId="3C764EBE">
+              <wp:anchor distT="0" distB="0" distL="114300" distR="114300" simplePos="0" relativeHeight="251651071" behindDoc="0" locked="0" layoutInCell="1" allowOverlap="1" wp14:anchorId="716D3E06" wp14:editId="6F51463A">
                 <wp:simplePos x="0" y="0"/>
                 <wp:positionH relativeFrom="column">
                   <wp:posOffset>408616</wp:posOffset>
@@ -5668,7 +5668,7 @@
           </mc:Choice>
           <mc:Fallback>
             <w:pict>
-              <v:rect w14:anchorId="05FC0D23" id="Rectangle 1" o:spid="_x0000_s1026" style="position:absolute;margin-left:32.15pt;margin-top:4.05pt;width:160.3pt;height:100.75pt;z-index:251655167;visibility:visible;mso-wrap-style:square;mso-wrap-distance-left:9pt;mso-wrap-distance-top:0;mso-wrap-distance-right:9pt;mso-wrap-distance-bottom:0;mso-position-horizontal:absolute;mso-position-horizontal-relative:text;mso-position-vertical:absolute;mso-position-vertical-relative:text;v-text-anchor:middle" o:gfxdata="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" filled="f" strokecolor="black [3200]">
+              <v:rect w14:anchorId="5756F02D" id="Rectangle 1" o:spid="_x0000_s1026" style="position:absolute;margin-left:32.15pt;margin-top:4.05pt;width:160.3pt;height:100.75pt;z-index:251651071;visibility:visible;mso-wrap-style:square;mso-wrap-distance-left:9pt;mso-wrap-distance-top:0;mso-wrap-distance-right:9pt;mso-wrap-distance-bottom:0;mso-position-horizontal:absolute;mso-position-horizontal-relative:text;mso-position-vertical:absolute;mso-position-vertical-relative:text;v-text-anchor:middle" o:gfxdata="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" filled="f" strokecolor="black [3200]">
                 <v:stroke joinstyle="round"/>
               </v:rect>
             </w:pict>
@@ -5693,7 +5693,7 @@
         <mc:AlternateContent>
           <mc:Choice Requires="wps">
             <w:drawing>
-              <wp:anchor distT="0" distB="0" distL="114300" distR="114300" simplePos="0" relativeHeight="251735040" behindDoc="0" locked="0" layoutInCell="1" allowOverlap="1" wp14:anchorId="3B82269E" wp14:editId="0B105D8F">
+              <wp:anchor distT="0" distB="0" distL="114300" distR="114300" simplePos="0" relativeHeight="251732992" behindDoc="0" locked="0" layoutInCell="1" allowOverlap="1" wp14:anchorId="3B82269E" wp14:editId="7D6FA4BA">
                 <wp:simplePos x="0" y="0"/>
                 <wp:positionH relativeFrom="column">
                   <wp:posOffset>0</wp:posOffset>
@@ -5757,7 +5757,7 @@
           </mc:Choice>
           <mc:Fallback>
             <w:pict>
-              <v:rect w14:anchorId="225C6F5E" id="Rectangle 19" o:spid="_x0000_s1026" style="position:absolute;margin-left:0;margin-top:0;width:164.85pt;height:96pt;z-index:251735040;visibility:visible;mso-wrap-style:square;mso-wrap-distance-left:9pt;mso-wrap-distance-top:0;mso-wrap-distance-right:9pt;mso-wrap-distance-bottom:0;mso-position-horizontal:absolute;mso-position-horizontal-relative:text;mso-position-vertical:absolute;mso-position-vertical-relative:text;v-text-anchor:middle" o:gfxdata="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" filled="f" strokecolor="black [3200]">
+              <v:rect w14:anchorId="6A1D289B" id="Rectangle 19" o:spid="_x0000_s1026" style="position:absolute;margin-left:0;margin-top:0;width:164.85pt;height:96pt;z-index:251732992;visibility:visible;mso-wrap-style:square;mso-wrap-distance-left:9pt;mso-wrap-distance-top:0;mso-wrap-distance-right:9pt;mso-wrap-distance-bottom:0;mso-position-horizontal:absolute;mso-position-horizontal-relative:text;mso-position-vertical:absolute;mso-position-vertical-relative:text;v-text-anchor:middle" o:gfxdata="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" filled="f" strokecolor="black [3200]">
                 <v:stroke joinstyle="round"/>
               </v:rect>
             </w:pict>
@@ -5771,7 +5771,7 @@
         <mc:AlternateContent>
           <mc:Choice Requires="wps">
             <w:drawing>
-              <wp:anchor distT="0" distB="0" distL="114300" distR="114300" simplePos="0" relativeHeight="251736064" behindDoc="0" locked="0" layoutInCell="1" allowOverlap="1" wp14:anchorId="0DE1E87B" wp14:editId="2EA06CA2">
+              <wp:anchor distT="0" distB="0" distL="114300" distR="114300" simplePos="0" relativeHeight="251734016" behindDoc="0" locked="0" layoutInCell="1" allowOverlap="1" wp14:anchorId="0DE1E87B" wp14:editId="3F0F7E56">
                 <wp:simplePos x="0" y="0"/>
                 <wp:positionH relativeFrom="column">
                   <wp:posOffset>0</wp:posOffset>
@@ -6095,7 +6095,7 @@
           </mc:Choice>
           <mc:Fallback>
             <w:pict>
-              <v:shape w14:anchorId="2048B14E" id="L-Shape 20" o:spid="_x0000_s1026" style="position:absolute;margin-left:0;margin-top:0;width:106.4pt;height:96pt;z-index:251736064;visibility:visible;mso-wrap-style:square;mso-width-percent:0;mso-height-percent:0;mso-wrap-distance-left:9pt;mso-wrap-distance-top:0;mso-wrap-distance-right:9pt;mso-wrap-distance-bottom:0;mso-position-horizontal:absolute;mso-position-horizontal-relative:text;mso-position-vertical:absolute;mso-position-vertical-relative:text;mso-width-percent:0;mso-height-percent:0;mso-width-relative:margin;mso-height-relative:margin;v-text-anchor:middle" coordsize="1351199,1219200" o:gfxdata="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" path="m,l339305,c578922,116936,766791,-7667,862635,293298v170513,596182,490561,398732,488555,644106c1335840,1180861,1297487,1125268,1270635,1219200l,1219200,,xe" fillcolor="#a8d08d [1945]" strokecolor="#09101d [484]" strokeweight="1pt">
+              <v:shape w14:anchorId="73200F7B" id="L-Shape 20" o:spid="_x0000_s1026" style="position:absolute;margin-left:0;margin-top:0;width:106.4pt;height:96pt;z-index:251734016;visibility:visible;mso-wrap-style:square;mso-width-percent:0;mso-height-percent:0;mso-wrap-distance-left:9pt;mso-wrap-distance-top:0;mso-wrap-distance-right:9pt;mso-wrap-distance-bottom:0;mso-position-horizontal:absolute;mso-position-horizontal-relative:text;mso-position-vertical:absolute;mso-position-vertical-relative:text;mso-width-percent:0;mso-height-percent:0;mso-width-relative:margin;mso-height-relative:margin;v-text-anchor:middle" coordsize="1351199,1219200" o:gfxdata="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" path="m,l339305,c578922,116936,766791,-7667,862635,293298v170513,596182,490561,398732,488555,644106c1335840,1180861,1297487,1125268,1270635,1219200l,1219200,,xe" fillcolor="#a8d08d [1945]" strokecolor="#09101d [484]" strokeweight="1pt">
                 <v:fill opacity="57054f"/>
                 <v:stroke joinstyle="miter"/>
                 <v:path arrowok="t" o:connecttype="custom" o:connectlocs="0,0;339391,0;862855,293298;1351534,937404;1270958,1219200;0,1219200;0,0" o:connectangles="0,0,0,0,0,0,0"/>
@@ -6113,6 +6113,798 @@
     <w:p/>
     <w:p/>
     <w:p/>
+    <w:p/>
+    <w:p/>
+    <w:p/>
+    <w:p>
+      <w:r>
+        <w:rPr>
+          <w:noProof/>
+        </w:rPr>
+        <mc:AlternateContent>
+          <mc:Choice Requires="wpg">
+            <w:drawing>
+              <wp:anchor distT="0" distB="0" distL="114300" distR="114300" simplePos="0" relativeHeight="251739136" behindDoc="0" locked="0" layoutInCell="1" allowOverlap="1" wp14:anchorId="535D6F9D" wp14:editId="214F0C49">
+                <wp:simplePos x="0" y="0"/>
+                <wp:positionH relativeFrom="column">
+                  <wp:posOffset>505487</wp:posOffset>
+                </wp:positionH>
+                <wp:positionV relativeFrom="paragraph">
+                  <wp:posOffset>158534</wp:posOffset>
+                </wp:positionV>
+                <wp:extent cx="2093343" cy="1219200"/>
+                <wp:effectExtent l="0" t="0" r="15240" b="12700"/>
+                <wp:wrapNone/>
+                <wp:docPr id="955738993" name="Group 6"/>
+                <wp:cNvGraphicFramePr/>
+                <a:graphic xmlns:a="http://schemas.openxmlformats.org/drawingml/2006/main">
+                  <a:graphicData uri="http://schemas.microsoft.com/office/word/2010/wordprocessingGroup">
+                    <wpg:wgp>
+                      <wpg:cNvGrpSpPr/>
+                      <wpg:grpSpPr>
+                        <a:xfrm>
+                          <a:off x="0" y="0"/>
+                          <a:ext cx="2093343" cy="1219200"/>
+                          <a:chOff x="0" y="0"/>
+                          <a:chExt cx="2093343" cy="1219200"/>
+                        </a:xfrm>
+                      </wpg:grpSpPr>
+                      <wpg:grpSp>
+                        <wpg:cNvPr id="1236318547" name="Group 5"/>
+                        <wpg:cNvGrpSpPr/>
+                        <wpg:grpSpPr>
+                          <a:xfrm>
+                            <a:off x="0" y="0"/>
+                            <a:ext cx="2093343" cy="1219200"/>
+                            <a:chOff x="0" y="0"/>
+                            <a:chExt cx="2093343" cy="1219200"/>
+                          </a:xfrm>
+                        </wpg:grpSpPr>
+                        <wps:wsp>
+                          <wps:cNvPr id="1720256679" name="Rectangle 19"/>
+                          <wps:cNvSpPr/>
+                          <wps:spPr>
+                            <a:xfrm>
+                              <a:off x="0" y="0"/>
+                              <a:ext cx="2093343" cy="1219200"/>
+                            </a:xfrm>
+                            <a:prstGeom prst="rect">
+                              <a:avLst/>
+                            </a:prstGeom>
+                            <a:noFill/>
+                            <a:ln w="9525" cap="flat" cmpd="sng" algn="ctr">
+                              <a:solidFill>
+                                <a:schemeClr val="dk1"/>
+                              </a:solidFill>
+                              <a:prstDash val="solid"/>
+                              <a:round/>
+                              <a:headEnd type="none" w="med" len="med"/>
+                              <a:tailEnd type="none" w="med" len="med"/>
+                            </a:ln>
+                          </wps:spPr>
+                          <wps:style>
+                            <a:lnRef idx="0">
+                              <a:scrgbClr r="0" g="0" b="0"/>
+                            </a:lnRef>
+                            <a:fillRef idx="0">
+                              <a:scrgbClr r="0" g="0" b="0"/>
+                            </a:fillRef>
+                            <a:effectRef idx="0">
+                              <a:scrgbClr r="0" g="0" b="0"/>
+                            </a:effectRef>
+                            <a:fontRef idx="minor">
+                              <a:schemeClr val="dk1"/>
+                            </a:fontRef>
+                          </wps:style>
+                          <wps:bodyPr rot="0" spcFirstLastPara="0" vertOverflow="overflow" horzOverflow="overflow" vert="horz" wrap="square" lIns="91440" tIns="45720" rIns="91440" bIns="45720" numCol="1" spcCol="0" rtlCol="0" fromWordArt="0" anchor="ctr" anchorCtr="0" forceAA="0" compatLnSpc="1">
+                            <a:prstTxWarp prst="textNoShape">
+                              <a:avLst/>
+                            </a:prstTxWarp>
+                            <a:noAutofit/>
+                          </wps:bodyPr>
+                        </wps:wsp>
+                        <wpg:grpSp>
+                          <wpg:cNvPr id="2081113605" name="Group 4"/>
+                          <wpg:cNvGrpSpPr/>
+                          <wpg:grpSpPr>
+                            <a:xfrm>
+                              <a:off x="0" y="0"/>
+                              <a:ext cx="1706244" cy="1219200"/>
+                              <a:chOff x="0" y="0"/>
+                              <a:chExt cx="1706244" cy="1219200"/>
+                            </a:xfrm>
+                          </wpg:grpSpPr>
+                          <wps:wsp>
+                            <wps:cNvPr id="1155228890" name="L-Shape 20"/>
+                            <wps:cNvSpPr/>
+                            <wps:spPr>
+                              <a:xfrm>
+                                <a:off x="0" y="0"/>
+                                <a:ext cx="1351543" cy="1219200"/>
+                              </a:xfrm>
+                              <a:custGeom>
+                                <a:avLst/>
+                                <a:gdLst>
+                                  <a:gd name="connsiteX0" fmla="*/ 0 w 1270635"/>
+                                  <a:gd name="connsiteY0" fmla="*/ 0 h 1219200"/>
+                                  <a:gd name="connsiteX1" fmla="*/ 609600 w 1270635"/>
+                                  <a:gd name="connsiteY1" fmla="*/ 0 h 1219200"/>
+                                  <a:gd name="connsiteX2" fmla="*/ 609600 w 1270635"/>
+                                  <a:gd name="connsiteY2" fmla="*/ 609600 h 1219200"/>
+                                  <a:gd name="connsiteX3" fmla="*/ 1270635 w 1270635"/>
+                                  <a:gd name="connsiteY3" fmla="*/ 609600 h 1219200"/>
+                                  <a:gd name="connsiteX4" fmla="*/ 1270635 w 1270635"/>
+                                  <a:gd name="connsiteY4" fmla="*/ 1219200 h 1219200"/>
+                                  <a:gd name="connsiteX5" fmla="*/ 0 w 1270635"/>
+                                  <a:gd name="connsiteY5" fmla="*/ 1219200 h 1219200"/>
+                                  <a:gd name="connsiteX6" fmla="*/ 0 w 1270635"/>
+                                  <a:gd name="connsiteY6" fmla="*/ 0 h 1219200"/>
+                                  <a:gd name="connsiteX0" fmla="*/ 0 w 1270635"/>
+                                  <a:gd name="connsiteY0" fmla="*/ 0 h 1219200"/>
+                                  <a:gd name="connsiteX1" fmla="*/ 339305 w 1270635"/>
+                                  <a:gd name="connsiteY1" fmla="*/ 0 h 1219200"/>
+                                  <a:gd name="connsiteX2" fmla="*/ 609600 w 1270635"/>
+                                  <a:gd name="connsiteY2" fmla="*/ 609600 h 1219200"/>
+                                  <a:gd name="connsiteX3" fmla="*/ 1270635 w 1270635"/>
+                                  <a:gd name="connsiteY3" fmla="*/ 609600 h 1219200"/>
+                                  <a:gd name="connsiteX4" fmla="*/ 1270635 w 1270635"/>
+                                  <a:gd name="connsiteY4" fmla="*/ 1219200 h 1219200"/>
+                                  <a:gd name="connsiteX5" fmla="*/ 0 w 1270635"/>
+                                  <a:gd name="connsiteY5" fmla="*/ 1219200 h 1219200"/>
+                                  <a:gd name="connsiteX6" fmla="*/ 0 w 1270635"/>
+                                  <a:gd name="connsiteY6" fmla="*/ 0 h 1219200"/>
+                                  <a:gd name="connsiteX0" fmla="*/ 0 w 1270635"/>
+                                  <a:gd name="connsiteY0" fmla="*/ 0 h 1219200"/>
+                                  <a:gd name="connsiteX1" fmla="*/ 339305 w 1270635"/>
+                                  <a:gd name="connsiteY1" fmla="*/ 0 h 1219200"/>
+                                  <a:gd name="connsiteX2" fmla="*/ 948905 w 1270635"/>
+                                  <a:gd name="connsiteY2" fmla="*/ 385313 h 1219200"/>
+                                  <a:gd name="connsiteX3" fmla="*/ 1270635 w 1270635"/>
+                                  <a:gd name="connsiteY3" fmla="*/ 609600 h 1219200"/>
+                                  <a:gd name="connsiteX4" fmla="*/ 1270635 w 1270635"/>
+                                  <a:gd name="connsiteY4" fmla="*/ 1219200 h 1219200"/>
+                                  <a:gd name="connsiteX5" fmla="*/ 0 w 1270635"/>
+                                  <a:gd name="connsiteY5" fmla="*/ 1219200 h 1219200"/>
+                                  <a:gd name="connsiteX6" fmla="*/ 0 w 1270635"/>
+                                  <a:gd name="connsiteY6" fmla="*/ 0 h 1219200"/>
+                                  <a:gd name="connsiteX0" fmla="*/ 0 w 1638695"/>
+                                  <a:gd name="connsiteY0" fmla="*/ 0 h 1219200"/>
+                                  <a:gd name="connsiteX1" fmla="*/ 339305 w 1638695"/>
+                                  <a:gd name="connsiteY1" fmla="*/ 0 h 1219200"/>
+                                  <a:gd name="connsiteX2" fmla="*/ 948905 w 1638695"/>
+                                  <a:gd name="connsiteY2" fmla="*/ 385313 h 1219200"/>
+                                  <a:gd name="connsiteX3" fmla="*/ 1638695 w 1638695"/>
+                                  <a:gd name="connsiteY3" fmla="*/ 983411 h 1219200"/>
+                                  <a:gd name="connsiteX4" fmla="*/ 1270635 w 1638695"/>
+                                  <a:gd name="connsiteY4" fmla="*/ 1219200 h 1219200"/>
+                                  <a:gd name="connsiteX5" fmla="*/ 0 w 1638695"/>
+                                  <a:gd name="connsiteY5" fmla="*/ 1219200 h 1219200"/>
+                                  <a:gd name="connsiteX6" fmla="*/ 0 w 1638695"/>
+                                  <a:gd name="connsiteY6" fmla="*/ 0 h 1219200"/>
+                                  <a:gd name="connsiteX0" fmla="*/ 0 w 1638695"/>
+                                  <a:gd name="connsiteY0" fmla="*/ 0 h 1219200"/>
+                                  <a:gd name="connsiteX1" fmla="*/ 339305 w 1638695"/>
+                                  <a:gd name="connsiteY1" fmla="*/ 0 h 1219200"/>
+                                  <a:gd name="connsiteX2" fmla="*/ 845403 w 1638695"/>
+                                  <a:gd name="connsiteY2" fmla="*/ 431320 h 1219200"/>
+                                  <a:gd name="connsiteX3" fmla="*/ 1638695 w 1638695"/>
+                                  <a:gd name="connsiteY3" fmla="*/ 983411 h 1219200"/>
+                                  <a:gd name="connsiteX4" fmla="*/ 1270635 w 1638695"/>
+                                  <a:gd name="connsiteY4" fmla="*/ 1219200 h 1219200"/>
+                                  <a:gd name="connsiteX5" fmla="*/ 0 w 1638695"/>
+                                  <a:gd name="connsiteY5" fmla="*/ 1219200 h 1219200"/>
+                                  <a:gd name="connsiteX6" fmla="*/ 0 w 1638695"/>
+                                  <a:gd name="connsiteY6" fmla="*/ 0 h 1219200"/>
+                                  <a:gd name="connsiteX0" fmla="*/ 0 w 1638695"/>
+                                  <a:gd name="connsiteY0" fmla="*/ 0 h 1219200"/>
+                                  <a:gd name="connsiteX1" fmla="*/ 339305 w 1638695"/>
+                                  <a:gd name="connsiteY1" fmla="*/ 0 h 1219200"/>
+                                  <a:gd name="connsiteX2" fmla="*/ 1058157 w 1638695"/>
+                                  <a:gd name="connsiteY2" fmla="*/ 350807 h 1219200"/>
+                                  <a:gd name="connsiteX3" fmla="*/ 1638695 w 1638695"/>
+                                  <a:gd name="connsiteY3" fmla="*/ 983411 h 1219200"/>
+                                  <a:gd name="connsiteX4" fmla="*/ 1270635 w 1638695"/>
+                                  <a:gd name="connsiteY4" fmla="*/ 1219200 h 1219200"/>
+                                  <a:gd name="connsiteX5" fmla="*/ 0 w 1638695"/>
+                                  <a:gd name="connsiteY5" fmla="*/ 1219200 h 1219200"/>
+                                  <a:gd name="connsiteX6" fmla="*/ 0 w 1638695"/>
+                                  <a:gd name="connsiteY6" fmla="*/ 0 h 1219200"/>
+                                  <a:gd name="connsiteX0" fmla="*/ 0 w 1638695"/>
+                                  <a:gd name="connsiteY0" fmla="*/ 0 h 1219200"/>
+                                  <a:gd name="connsiteX1" fmla="*/ 339305 w 1638695"/>
+                                  <a:gd name="connsiteY1" fmla="*/ 0 h 1219200"/>
+                                  <a:gd name="connsiteX2" fmla="*/ 1058157 w 1638695"/>
+                                  <a:gd name="connsiteY2" fmla="*/ 350807 h 1219200"/>
+                                  <a:gd name="connsiteX3" fmla="*/ 1638695 w 1638695"/>
+                                  <a:gd name="connsiteY3" fmla="*/ 983411 h 1219200"/>
+                                  <a:gd name="connsiteX4" fmla="*/ 1270635 w 1638695"/>
+                                  <a:gd name="connsiteY4" fmla="*/ 1219200 h 1219200"/>
+                                  <a:gd name="connsiteX5" fmla="*/ 0 w 1638695"/>
+                                  <a:gd name="connsiteY5" fmla="*/ 1219200 h 1219200"/>
+                                  <a:gd name="connsiteX6" fmla="*/ 0 w 1638695"/>
+                                  <a:gd name="connsiteY6" fmla="*/ 0 h 1219200"/>
+                                  <a:gd name="connsiteX0" fmla="*/ 0 w 1638695"/>
+                                  <a:gd name="connsiteY0" fmla="*/ 0 h 1219200"/>
+                                  <a:gd name="connsiteX1" fmla="*/ 339305 w 1638695"/>
+                                  <a:gd name="connsiteY1" fmla="*/ 0 h 1219200"/>
+                                  <a:gd name="connsiteX2" fmla="*/ 1058157 w 1638695"/>
+                                  <a:gd name="connsiteY2" fmla="*/ 350807 h 1219200"/>
+                                  <a:gd name="connsiteX3" fmla="*/ 1638695 w 1638695"/>
+                                  <a:gd name="connsiteY3" fmla="*/ 983411 h 1219200"/>
+                                  <a:gd name="connsiteX4" fmla="*/ 1270635 w 1638695"/>
+                                  <a:gd name="connsiteY4" fmla="*/ 1219200 h 1219200"/>
+                                  <a:gd name="connsiteX5" fmla="*/ 0 w 1638695"/>
+                                  <a:gd name="connsiteY5" fmla="*/ 1219200 h 1219200"/>
+                                  <a:gd name="connsiteX6" fmla="*/ 0 w 1638695"/>
+                                  <a:gd name="connsiteY6" fmla="*/ 0 h 1219200"/>
+                                  <a:gd name="connsiteX0" fmla="*/ 0 w 1351190"/>
+                                  <a:gd name="connsiteY0" fmla="*/ 0 h 1219200"/>
+                                  <a:gd name="connsiteX1" fmla="*/ 339305 w 1351190"/>
+                                  <a:gd name="connsiteY1" fmla="*/ 0 h 1219200"/>
+                                  <a:gd name="connsiteX2" fmla="*/ 1058157 w 1351190"/>
+                                  <a:gd name="connsiteY2" fmla="*/ 350807 h 1219200"/>
+                                  <a:gd name="connsiteX3" fmla="*/ 1351190 w 1351190"/>
+                                  <a:gd name="connsiteY3" fmla="*/ 937404 h 1219200"/>
+                                  <a:gd name="connsiteX4" fmla="*/ 1270635 w 1351190"/>
+                                  <a:gd name="connsiteY4" fmla="*/ 1219200 h 1219200"/>
+                                  <a:gd name="connsiteX5" fmla="*/ 0 w 1351190"/>
+                                  <a:gd name="connsiteY5" fmla="*/ 1219200 h 1219200"/>
+                                  <a:gd name="connsiteX6" fmla="*/ 0 w 1351190"/>
+                                  <a:gd name="connsiteY6" fmla="*/ 0 h 1219200"/>
+                                  <a:gd name="connsiteX0" fmla="*/ 0 w 1351211"/>
+                                  <a:gd name="connsiteY0" fmla="*/ 0 h 1219200"/>
+                                  <a:gd name="connsiteX1" fmla="*/ 339305 w 1351211"/>
+                                  <a:gd name="connsiteY1" fmla="*/ 0 h 1219200"/>
+                                  <a:gd name="connsiteX2" fmla="*/ 1058157 w 1351211"/>
+                                  <a:gd name="connsiteY2" fmla="*/ 350807 h 1219200"/>
+                                  <a:gd name="connsiteX3" fmla="*/ 1351190 w 1351211"/>
+                                  <a:gd name="connsiteY3" fmla="*/ 937404 h 1219200"/>
+                                  <a:gd name="connsiteX4" fmla="*/ 1270635 w 1351211"/>
+                                  <a:gd name="connsiteY4" fmla="*/ 1219200 h 1219200"/>
+                                  <a:gd name="connsiteX5" fmla="*/ 0 w 1351211"/>
+                                  <a:gd name="connsiteY5" fmla="*/ 1219200 h 1219200"/>
+                                  <a:gd name="connsiteX6" fmla="*/ 0 w 1351211"/>
+                                  <a:gd name="connsiteY6" fmla="*/ 0 h 1219200"/>
+                                  <a:gd name="connsiteX0" fmla="*/ 0 w 1351211"/>
+                                  <a:gd name="connsiteY0" fmla="*/ 0 h 1219200"/>
+                                  <a:gd name="connsiteX1" fmla="*/ 339305 w 1351211"/>
+                                  <a:gd name="connsiteY1" fmla="*/ 0 h 1219200"/>
+                                  <a:gd name="connsiteX2" fmla="*/ 1058157 w 1351211"/>
+                                  <a:gd name="connsiteY2" fmla="*/ 350807 h 1219200"/>
+                                  <a:gd name="connsiteX3" fmla="*/ 1351190 w 1351211"/>
+                                  <a:gd name="connsiteY3" fmla="*/ 937404 h 1219200"/>
+                                  <a:gd name="connsiteX4" fmla="*/ 1270635 w 1351211"/>
+                                  <a:gd name="connsiteY4" fmla="*/ 1219200 h 1219200"/>
+                                  <a:gd name="connsiteX5" fmla="*/ 0 w 1351211"/>
+                                  <a:gd name="connsiteY5" fmla="*/ 1219200 h 1219200"/>
+                                  <a:gd name="connsiteX6" fmla="*/ 0 w 1351211"/>
+                                  <a:gd name="connsiteY6" fmla="*/ 0 h 1219200"/>
+                                  <a:gd name="connsiteX0" fmla="*/ 0 w 1351199"/>
+                                  <a:gd name="connsiteY0" fmla="*/ 0 h 1219200"/>
+                                  <a:gd name="connsiteX1" fmla="*/ 339305 w 1351199"/>
+                                  <a:gd name="connsiteY1" fmla="*/ 0 h 1219200"/>
+                                  <a:gd name="connsiteX2" fmla="*/ 862635 w 1351199"/>
+                                  <a:gd name="connsiteY2" fmla="*/ 293298 h 1219200"/>
+                                  <a:gd name="connsiteX3" fmla="*/ 1351190 w 1351199"/>
+                                  <a:gd name="connsiteY3" fmla="*/ 937404 h 1219200"/>
+                                  <a:gd name="connsiteX4" fmla="*/ 1270635 w 1351199"/>
+                                  <a:gd name="connsiteY4" fmla="*/ 1219200 h 1219200"/>
+                                  <a:gd name="connsiteX5" fmla="*/ 0 w 1351199"/>
+                                  <a:gd name="connsiteY5" fmla="*/ 1219200 h 1219200"/>
+                                  <a:gd name="connsiteX6" fmla="*/ 0 w 1351199"/>
+                                  <a:gd name="connsiteY6" fmla="*/ 0 h 1219200"/>
+                                  <a:gd name="connsiteX0" fmla="*/ 0 w 1351199"/>
+                                  <a:gd name="connsiteY0" fmla="*/ 0 h 1219200"/>
+                                  <a:gd name="connsiteX1" fmla="*/ 339305 w 1351199"/>
+                                  <a:gd name="connsiteY1" fmla="*/ 0 h 1219200"/>
+                                  <a:gd name="connsiteX2" fmla="*/ 862635 w 1351199"/>
+                                  <a:gd name="connsiteY2" fmla="*/ 293298 h 1219200"/>
+                                  <a:gd name="connsiteX3" fmla="*/ 1351190 w 1351199"/>
+                                  <a:gd name="connsiteY3" fmla="*/ 937404 h 1219200"/>
+                                  <a:gd name="connsiteX4" fmla="*/ 1270635 w 1351199"/>
+                                  <a:gd name="connsiteY4" fmla="*/ 1219200 h 1219200"/>
+                                  <a:gd name="connsiteX5" fmla="*/ 0 w 1351199"/>
+                                  <a:gd name="connsiteY5" fmla="*/ 1219200 h 1219200"/>
+                                  <a:gd name="connsiteX6" fmla="*/ 0 w 1351199"/>
+                                  <a:gd name="connsiteY6" fmla="*/ 0 h 1219200"/>
+                                  <a:gd name="connsiteX0" fmla="*/ 0 w 1351199"/>
+                                  <a:gd name="connsiteY0" fmla="*/ 0 h 1219200"/>
+                                  <a:gd name="connsiteX1" fmla="*/ 339305 w 1351199"/>
+                                  <a:gd name="connsiteY1" fmla="*/ 0 h 1219200"/>
+                                  <a:gd name="connsiteX2" fmla="*/ 862635 w 1351199"/>
+                                  <a:gd name="connsiteY2" fmla="*/ 293298 h 1219200"/>
+                                  <a:gd name="connsiteX3" fmla="*/ 1351190 w 1351199"/>
+                                  <a:gd name="connsiteY3" fmla="*/ 937404 h 1219200"/>
+                                  <a:gd name="connsiteX4" fmla="*/ 1270635 w 1351199"/>
+                                  <a:gd name="connsiteY4" fmla="*/ 1219200 h 1219200"/>
+                                  <a:gd name="connsiteX5" fmla="*/ 0 w 1351199"/>
+                                  <a:gd name="connsiteY5" fmla="*/ 1219200 h 1219200"/>
+                                  <a:gd name="connsiteX6" fmla="*/ 0 w 1351199"/>
+                                  <a:gd name="connsiteY6" fmla="*/ 0 h 1219200"/>
+                                </a:gdLst>
+                                <a:ahLst/>
+                                <a:cxnLst>
+                                  <a:cxn ang="0">
+                                    <a:pos x="connsiteX0" y="connsiteY0"/>
+                                  </a:cxn>
+                                  <a:cxn ang="0">
+                                    <a:pos x="connsiteX1" y="connsiteY1"/>
+                                  </a:cxn>
+                                  <a:cxn ang="0">
+                                    <a:pos x="connsiteX2" y="connsiteY2"/>
+                                  </a:cxn>
+                                  <a:cxn ang="0">
+                                    <a:pos x="connsiteX3" y="connsiteY3"/>
+                                  </a:cxn>
+                                  <a:cxn ang="0">
+                                    <a:pos x="connsiteX4" y="connsiteY4"/>
+                                  </a:cxn>
+                                  <a:cxn ang="0">
+                                    <a:pos x="connsiteX5" y="connsiteY5"/>
+                                  </a:cxn>
+                                  <a:cxn ang="0">
+                                    <a:pos x="connsiteX6" y="connsiteY6"/>
+                                  </a:cxn>
+                                </a:cxnLst>
+                                <a:rect l="l" t="t" r="r" b="b"/>
+                                <a:pathLst>
+                                  <a:path w="1351199" h="1219200">
+                                    <a:moveTo>
+                                      <a:pt x="0" y="0"/>
+                                    </a:moveTo>
+                                    <a:lnTo>
+                                      <a:pt x="339305" y="0"/>
+                                    </a:lnTo>
+                                    <a:cubicBezTo>
+                                      <a:pt x="578922" y="116936"/>
+                                      <a:pt x="766791" y="-7667"/>
+                                      <a:pt x="862635" y="293298"/>
+                                    </a:cubicBezTo>
+                                    <a:cubicBezTo>
+                                      <a:pt x="1033148" y="889480"/>
+                                      <a:pt x="1353196" y="692030"/>
+                                      <a:pt x="1351190" y="937404"/>
+                                    </a:cubicBezTo>
+                                    <a:cubicBezTo>
+                                      <a:pt x="1335840" y="1180861"/>
+                                      <a:pt x="1297487" y="1125268"/>
+                                      <a:pt x="1270635" y="1219200"/>
+                                    </a:cubicBezTo>
+                                    <a:lnTo>
+                                      <a:pt x="0" y="1219200"/>
+                                    </a:lnTo>
+                                    <a:lnTo>
+                                      <a:pt x="0" y="0"/>
+                                    </a:lnTo>
+                                    <a:close/>
+                                  </a:path>
+                                </a:pathLst>
+                              </a:custGeom>
+                              <a:solidFill>
+                                <a:schemeClr val="accent6">
+                                  <a:lumMod val="60000"/>
+                                  <a:lumOff val="40000"/>
+                                  <a:alpha val="87000"/>
+                                </a:schemeClr>
+                              </a:solidFill>
+                            </wps:spPr>
+                            <wps:style>
+                              <a:lnRef idx="2">
+                                <a:schemeClr val="accent1">
+                                  <a:shade val="15000"/>
+                                </a:schemeClr>
+                              </a:lnRef>
+                              <a:fillRef idx="1">
+                                <a:schemeClr val="accent1"/>
+                              </a:fillRef>
+                              <a:effectRef idx="0">
+                                <a:schemeClr val="accent1"/>
+                              </a:effectRef>
+                              <a:fontRef idx="minor">
+                                <a:schemeClr val="lt1"/>
+                              </a:fontRef>
+                            </wps:style>
+                            <wps:bodyPr rot="0" spcFirstLastPara="0" vertOverflow="overflow" horzOverflow="overflow" vert="horz" wrap="square" lIns="91440" tIns="45720" rIns="91440" bIns="45720" numCol="1" spcCol="0" rtlCol="0" fromWordArt="0" anchor="ctr" anchorCtr="0" forceAA="0" compatLnSpc="1">
+                              <a:prstTxWarp prst="textNoShape">
+                                <a:avLst/>
+                              </a:prstTxWarp>
+                              <a:noAutofit/>
+                            </wps:bodyPr>
+                          </wps:wsp>
+                          <wps:wsp>
+                            <wps:cNvPr id="176429966" name="Oval 2"/>
+                            <wps:cNvSpPr/>
+                            <wps:spPr>
+                              <a:xfrm rot="9288937">
+                                <a:off x="400780" y="177368"/>
+                                <a:ext cx="1305464" cy="917623"/>
+                              </a:xfrm>
+                              <a:custGeom>
+                                <a:avLst/>
+                                <a:gdLst>
+                                  <a:gd name="connsiteX0" fmla="*/ 0 w 1101725"/>
+                                  <a:gd name="connsiteY0" fmla="*/ 363220 h 726440"/>
+                                  <a:gd name="connsiteX1" fmla="*/ 550863 w 1101725"/>
+                                  <a:gd name="connsiteY1" fmla="*/ 0 h 726440"/>
+                                  <a:gd name="connsiteX2" fmla="*/ 1101726 w 1101725"/>
+                                  <a:gd name="connsiteY2" fmla="*/ 363220 h 726440"/>
+                                  <a:gd name="connsiteX3" fmla="*/ 550863 w 1101725"/>
+                                  <a:gd name="connsiteY3" fmla="*/ 726440 h 726440"/>
+                                  <a:gd name="connsiteX4" fmla="*/ 0 w 1101725"/>
+                                  <a:gd name="connsiteY4" fmla="*/ 363220 h 726440"/>
+                                  <a:gd name="connsiteX0" fmla="*/ 56 w 1101782"/>
+                                  <a:gd name="connsiteY0" fmla="*/ 413324 h 776544"/>
+                                  <a:gd name="connsiteX1" fmla="*/ 525867 w 1101782"/>
+                                  <a:gd name="connsiteY1" fmla="*/ 0 h 776544"/>
+                                  <a:gd name="connsiteX2" fmla="*/ 1101782 w 1101782"/>
+                                  <a:gd name="connsiteY2" fmla="*/ 413324 h 776544"/>
+                                  <a:gd name="connsiteX3" fmla="*/ 550919 w 1101782"/>
+                                  <a:gd name="connsiteY3" fmla="*/ 776544 h 776544"/>
+                                  <a:gd name="connsiteX4" fmla="*/ 56 w 1101782"/>
+                                  <a:gd name="connsiteY4" fmla="*/ 413324 h 776544"/>
+                                  <a:gd name="connsiteX0" fmla="*/ 46 w 1026612"/>
+                                  <a:gd name="connsiteY0" fmla="*/ 425864 h 776573"/>
+                                  <a:gd name="connsiteX1" fmla="*/ 450697 w 1026612"/>
+                                  <a:gd name="connsiteY1" fmla="*/ 15 h 776573"/>
+                                  <a:gd name="connsiteX2" fmla="*/ 1026612 w 1026612"/>
+                                  <a:gd name="connsiteY2" fmla="*/ 413339 h 776573"/>
+                                  <a:gd name="connsiteX3" fmla="*/ 475749 w 1026612"/>
+                                  <a:gd name="connsiteY3" fmla="*/ 776559 h 776573"/>
+                                  <a:gd name="connsiteX4" fmla="*/ 46 w 1026612"/>
+                                  <a:gd name="connsiteY4" fmla="*/ 425864 h 776573"/>
+                                  <a:gd name="connsiteX0" fmla="*/ 45 w 1026657"/>
+                                  <a:gd name="connsiteY0" fmla="*/ 363432 h 777047"/>
+                                  <a:gd name="connsiteX1" fmla="*/ 450742 w 1026657"/>
+                                  <a:gd name="connsiteY1" fmla="*/ 210 h 777047"/>
+                                  <a:gd name="connsiteX2" fmla="*/ 1026657 w 1026657"/>
+                                  <a:gd name="connsiteY2" fmla="*/ 413534 h 777047"/>
+                                  <a:gd name="connsiteX3" fmla="*/ 475794 w 1026657"/>
+                                  <a:gd name="connsiteY3" fmla="*/ 776754 h 777047"/>
+                                  <a:gd name="connsiteX4" fmla="*/ 45 w 1026657"/>
+                                  <a:gd name="connsiteY4" fmla="*/ 363432 h 777047"/>
+                                  <a:gd name="connsiteX0" fmla="*/ 116 w 1026728"/>
+                                  <a:gd name="connsiteY0" fmla="*/ 363432 h 777340"/>
+                                  <a:gd name="connsiteX1" fmla="*/ 450813 w 1026728"/>
+                                  <a:gd name="connsiteY1" fmla="*/ 210 h 777340"/>
+                                  <a:gd name="connsiteX2" fmla="*/ 1026728 w 1026728"/>
+                                  <a:gd name="connsiteY2" fmla="*/ 413534 h 777340"/>
+                                  <a:gd name="connsiteX3" fmla="*/ 413243 w 1026728"/>
+                                  <a:gd name="connsiteY3" fmla="*/ 777047 h 777340"/>
+                                  <a:gd name="connsiteX4" fmla="*/ 116 w 1026728"/>
+                                  <a:gd name="connsiteY4" fmla="*/ 363432 h 777340"/>
+                                  <a:gd name="connsiteX0" fmla="*/ 144 w 1026756"/>
+                                  <a:gd name="connsiteY0" fmla="*/ 363432 h 785422"/>
+                                  <a:gd name="connsiteX1" fmla="*/ 450841 w 1026756"/>
+                                  <a:gd name="connsiteY1" fmla="*/ 210 h 785422"/>
+                                  <a:gd name="connsiteX2" fmla="*/ 1026756 w 1026756"/>
+                                  <a:gd name="connsiteY2" fmla="*/ 413534 h 785422"/>
+                                  <a:gd name="connsiteX3" fmla="*/ 413271 w 1026756"/>
+                                  <a:gd name="connsiteY3" fmla="*/ 777047 h 785422"/>
+                                  <a:gd name="connsiteX4" fmla="*/ 144 w 1026756"/>
+                                  <a:gd name="connsiteY4" fmla="*/ 363432 h 785422"/>
+                                  <a:gd name="connsiteX0" fmla="*/ 170 w 1026782"/>
+                                  <a:gd name="connsiteY0" fmla="*/ 363432 h 778961"/>
+                                  <a:gd name="connsiteX1" fmla="*/ 450867 w 1026782"/>
+                                  <a:gd name="connsiteY1" fmla="*/ 210 h 778961"/>
+                                  <a:gd name="connsiteX2" fmla="*/ 1026782 w 1026782"/>
+                                  <a:gd name="connsiteY2" fmla="*/ 413534 h 778961"/>
+                                  <a:gd name="connsiteX3" fmla="*/ 413297 w 1026782"/>
+                                  <a:gd name="connsiteY3" fmla="*/ 777047 h 778961"/>
+                                  <a:gd name="connsiteX4" fmla="*/ 170 w 1026782"/>
+                                  <a:gd name="connsiteY4" fmla="*/ 363432 h 778961"/>
+                                  <a:gd name="connsiteX0" fmla="*/ 170 w 1026782"/>
+                                  <a:gd name="connsiteY0" fmla="*/ 392048 h 807577"/>
+                                  <a:gd name="connsiteX1" fmla="*/ 450867 w 1026782"/>
+                                  <a:gd name="connsiteY1" fmla="*/ 28826 h 807577"/>
+                                  <a:gd name="connsiteX2" fmla="*/ 1026782 w 1026782"/>
+                                  <a:gd name="connsiteY2" fmla="*/ 442150 h 807577"/>
+                                  <a:gd name="connsiteX3" fmla="*/ 413297 w 1026782"/>
+                                  <a:gd name="connsiteY3" fmla="*/ 805663 h 807577"/>
+                                  <a:gd name="connsiteX4" fmla="*/ 170 w 1026782"/>
+                                  <a:gd name="connsiteY4" fmla="*/ 392048 h 807577"/>
+                                </a:gdLst>
+                                <a:ahLst/>
+                                <a:cxnLst>
+                                  <a:cxn ang="0">
+                                    <a:pos x="connsiteX0" y="connsiteY0"/>
+                                  </a:cxn>
+                                  <a:cxn ang="0">
+                                    <a:pos x="connsiteX1" y="connsiteY1"/>
+                                  </a:cxn>
+                                  <a:cxn ang="0">
+                                    <a:pos x="connsiteX2" y="connsiteY2"/>
+                                  </a:cxn>
+                                  <a:cxn ang="0">
+                                    <a:pos x="connsiteX3" y="connsiteY3"/>
+                                  </a:cxn>
+                                  <a:cxn ang="0">
+                                    <a:pos x="connsiteX4" y="connsiteY4"/>
+                                  </a:cxn>
+                                </a:cxnLst>
+                                <a:rect l="l" t="t" r="r" b="b"/>
+                                <a:pathLst>
+                                  <a:path w="1026782" h="807577">
+                                    <a:moveTo>
+                                      <a:pt x="170" y="392048"/>
+                                    </a:moveTo>
+                                    <a:cubicBezTo>
+                                      <a:pt x="6432" y="262575"/>
+                                      <a:pt x="60562" y="-104856"/>
+                                      <a:pt x="450867" y="28826"/>
+                                    </a:cubicBezTo>
+                                    <a:cubicBezTo>
+                                      <a:pt x="841172" y="162508"/>
+                                      <a:pt x="1026782" y="241549"/>
+                                      <a:pt x="1026782" y="442150"/>
+                                    </a:cubicBezTo>
+                                    <a:cubicBezTo>
+                                      <a:pt x="1026782" y="642751"/>
+                                      <a:pt x="665815" y="776422"/>
+                                      <a:pt x="413297" y="805663"/>
+                                    </a:cubicBezTo>
+                                    <a:cubicBezTo>
+                                      <a:pt x="160779" y="834904"/>
+                                      <a:pt x="-6092" y="521521"/>
+                                      <a:pt x="170" y="392048"/>
+                                    </a:cubicBezTo>
+                                    <a:close/>
+                                  </a:path>
+                                </a:pathLst>
+                              </a:custGeom>
+                              <a:solidFill>
+                                <a:schemeClr val="accent4">
+                                  <a:alpha val="52000"/>
+                                </a:schemeClr>
+                              </a:solidFill>
+                            </wps:spPr>
+                            <wps:style>
+                              <a:lnRef idx="2">
+                                <a:schemeClr val="accent4">
+                                  <a:shade val="15000"/>
+                                </a:schemeClr>
+                              </a:lnRef>
+                              <a:fillRef idx="1">
+                                <a:schemeClr val="accent4"/>
+                              </a:fillRef>
+                              <a:effectRef idx="0">
+                                <a:schemeClr val="accent4"/>
+                              </a:effectRef>
+                              <a:fontRef idx="minor">
+                                <a:schemeClr val="lt1"/>
+                              </a:fontRef>
+                            </wps:style>
+                            <wps:bodyPr rot="0" spcFirstLastPara="0" vertOverflow="overflow" horzOverflow="overflow" vert="horz" wrap="square" lIns="91440" tIns="45720" rIns="91440" bIns="45720" numCol="1" spcCol="0" rtlCol="0" fromWordArt="0" anchor="ctr" anchorCtr="0" forceAA="0" compatLnSpc="1">
+                              <a:prstTxWarp prst="textNoShape">
+                                <a:avLst/>
+                              </a:prstTxWarp>
+                              <a:noAutofit/>
+                            </wps:bodyPr>
+                          </wps:wsp>
+                        </wpg:grpSp>
+                      </wpg:grpSp>
+                      <wpg:grpSp>
+                        <wpg:cNvPr id="2022123347" name="Group 3"/>
+                        <wpg:cNvGrpSpPr/>
+                        <wpg:grpSpPr>
+                          <a:xfrm>
+                            <a:off x="105059" y="319067"/>
+                            <a:ext cx="1368243" cy="363070"/>
+                            <a:chOff x="0" y="0"/>
+                            <a:chExt cx="1368243" cy="363070"/>
+                          </a:xfrm>
+                        </wpg:grpSpPr>
+                        <wps:wsp>
+                          <wps:cNvPr id="1378610282" name="Rectangle 2"/>
+                          <wps:cNvSpPr/>
+                          <wps:spPr>
+                            <a:xfrm>
+                              <a:off x="1054478" y="0"/>
+                              <a:ext cx="313765" cy="339575"/>
+                            </a:xfrm>
+                            <a:prstGeom prst="rect">
+                              <a:avLst/>
+                            </a:prstGeom>
+                            <a:noFill/>
+                            <a:ln>
+                              <a:noFill/>
+                            </a:ln>
+                          </wps:spPr>
+                          <wps:style>
+                            <a:lnRef idx="1">
+                              <a:schemeClr val="accent4"/>
+                            </a:lnRef>
+                            <a:fillRef idx="2">
+                              <a:schemeClr val="accent4"/>
+                            </a:fillRef>
+                            <a:effectRef idx="1">
+                              <a:schemeClr val="accent4"/>
+                            </a:effectRef>
+                            <a:fontRef idx="minor">
+                              <a:schemeClr val="dk1"/>
+                            </a:fontRef>
+                          </wps:style>
+                          <wps:txbx>
+                            <w:txbxContent>
+                              <w:p>
+                                <w:pPr>
+                                  <w:jc w:val="center"/>
+                                  <w:rPr>
+                                    <w:rFonts w:ascii="Bradley Hand" w:hAnsi="Bradley Hand" w:cs="Apple Chancery"/>
+                                    <w:sz w:val="36"/>
+                                    <w:szCs w:val="36"/>
+                                  </w:rPr>
+                                </w:pPr>
+                                <w:r>
+                                  <w:rPr>
+                                    <w:rFonts w:ascii="Bradley Hand" w:hAnsi="Bradley Hand" w:cs="Apple Chancery"/>
+                                    <w:sz w:val="36"/>
+                                    <w:szCs w:val="36"/>
+                                  </w:rPr>
+                                  <w:t>A</w:t>
+                                </w:r>
+                              </w:p>
+                            </w:txbxContent>
+                          </wps:txbx>
+                          <wps:bodyPr rot="0" spcFirstLastPara="0" vertOverflow="overflow" horzOverflow="overflow" vert="horz" wrap="square" lIns="91440" tIns="45720" rIns="91440" bIns="45720" numCol="1" spcCol="0" rtlCol="0" fromWordArt="0" anchor="ctr" anchorCtr="0" forceAA="0" compatLnSpc="1">
+                            <a:prstTxWarp prst="textNoShape">
+                              <a:avLst/>
+                            </a:prstTxWarp>
+                            <a:noAutofit/>
+                          </wps:bodyPr>
+                        </wps:wsp>
+                        <wps:wsp>
+                          <wps:cNvPr id="1227378401" name="Rectangle 2"/>
+                          <wps:cNvSpPr/>
+                          <wps:spPr>
+                            <a:xfrm>
+                              <a:off x="0" y="0"/>
+                              <a:ext cx="295835" cy="363070"/>
+                            </a:xfrm>
+                            <a:prstGeom prst="rect">
+                              <a:avLst/>
+                            </a:prstGeom>
+                            <a:noFill/>
+                            <a:ln>
+                              <a:noFill/>
+                            </a:ln>
+                          </wps:spPr>
+                          <wps:style>
+                            <a:lnRef idx="1">
+                              <a:schemeClr val="accent4"/>
+                            </a:lnRef>
+                            <a:fillRef idx="2">
+                              <a:schemeClr val="accent4"/>
+                            </a:fillRef>
+                            <a:effectRef idx="1">
+                              <a:schemeClr val="accent4"/>
+                            </a:effectRef>
+                            <a:fontRef idx="minor">
+                              <a:schemeClr val="dk1"/>
+                            </a:fontRef>
+                          </wps:style>
+                          <wps:txbx>
+                            <w:txbxContent>
+                              <w:p>
+                                <w:pPr>
+                                  <w:jc w:val="center"/>
+                                  <w:rPr>
+                                    <w:rFonts w:ascii="Bradley Hand" w:hAnsi="Bradley Hand" w:cs="Apple Chancery"/>
+                                    <w:sz w:val="36"/>
+                                    <w:szCs w:val="36"/>
+                                  </w:rPr>
+                                </w:pPr>
+                                <w:r>
+                                  <w:rPr>
+                                    <w:rFonts w:ascii="Bradley Hand" w:hAnsi="Bradley Hand" w:cs="Apple Chancery"/>
+                                    <w:sz w:val="36"/>
+                                    <w:szCs w:val="36"/>
+                                  </w:rPr>
+                                  <w:t>B</w:t>
+                                </w:r>
+                              </w:p>
+                            </w:txbxContent>
+                          </wps:txbx>
+                          <wps:bodyPr rot="0" spcFirstLastPara="0" vertOverflow="overflow" horzOverflow="overflow" vert="horz" wrap="square" lIns="91440" tIns="45720" rIns="91440" bIns="45720" numCol="1" spcCol="0" rtlCol="0" fromWordArt="0" anchor="ctr" anchorCtr="0" forceAA="0" compatLnSpc="1">
+                            <a:prstTxWarp prst="textNoShape">
+                              <a:avLst/>
+                            </a:prstTxWarp>
+                            <a:noAutofit/>
+                          </wps:bodyPr>
+                        </wps:wsp>
+                      </wpg:grpSp>
+                    </wpg:wgp>
+                  </a:graphicData>
+                </a:graphic>
+              </wp:anchor>
+            </w:drawing>
+          </mc:Choice>
+          <mc:Fallback>
+            <w:pict>
+              <v:group w14:anchorId="535D6F9D" id="Group 6" o:spid="_x0000_s1051" style="position:absolute;margin-left:39.8pt;margin-top:12.5pt;width:164.85pt;height:96pt;z-index:251739136" coordsize="20933,12192" o:gfxdata="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">
+                <v:group id="Group 5" o:spid="_x0000_s1052" style="position:absolute;width:20933;height:12192" coordsize="20933,12192" o:gfxdata="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">
+                  <v:rect id="Rectangle 19" o:spid="_x0000_s1053" style="position:absolute;width:20933;height:12192;visibility:visible;mso-wrap-style:square;v-text-anchor:middle" o:gfxdata="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" filled="f" strokecolor="black [3200]">
+                    <v:stroke joinstyle="round"/>
+                  </v:rect>
+                  <v:group id="Group 4" o:spid="_x0000_s1054" style="position:absolute;width:17062;height:12192" coordsize="17062,12192" o:gfxdata="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">
+                    <v:shape id="L-Shape 20" o:spid="_x0000_s1055" style="position:absolute;width:13515;height:12192;visibility:visible;mso-wrap-style:square;v-text-anchor:middle" coordsize="1351199,1219200" o:gfxdata="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" path="m,l339305,c578922,116936,766791,-7667,862635,293298v170513,596182,490561,398732,488555,644106c1335840,1180861,1297487,1125268,1270635,1219200l,1219200,,xe" fillcolor="#a8d08d [1945]" strokecolor="#09101d [484]" strokeweight="1pt">
+                      <v:fill opacity="57054f"/>
+                      <v:stroke joinstyle="miter"/>
+                      <v:path arrowok="t" o:connecttype="custom" o:connectlocs="0,0;339391,0;862855,293298;1351534,937404;1270958,1219200;0,1219200;0,0" o:connectangles="0,0,0,0,0,0,0"/>
+                    </v:shape>
+                    <v:shape id="Oval 2" o:spid="_x0000_s1056" style="position:absolute;left:4007;top:1773;width:13055;height:9176;rotation:10145996fd;visibility:visible;mso-wrap-style:square;v-text-anchor:middle" coordsize="1026782,807577" o:gfxdata="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" path="m170,392048c6432,262575,60562,-104856,450867,28826v390305,133682,575915,212723,575915,413324c1026782,642751,665815,776422,413297,805663,160779,834904,-6092,521521,170,392048xe" fillcolor="#ffc000 [3207]" strokecolor="#261c00 [487]" strokeweight="1pt">
+                      <v:fill opacity="34181f"/>
+                      <v:stroke joinstyle="miter"/>
+                      <v:path arrowok="t" o:connecttype="custom" o:connectlocs="216,445471;573238,32754;1305464,502400;525471,915448;216,445471" o:connectangles="0,0,0,0,0"/>
+                    </v:shape>
+                  </v:group>
+                </v:group>
+                <v:group id="Group 3" o:spid="_x0000_s1057" style="position:absolute;left:1050;top:3190;width:13683;height:3631" coordsize="13682,3630" o:gfxdata="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">
+                  <v:rect id="Rectangle 2" o:spid="_x0000_s1058" style="position:absolute;left:10544;width:3138;height:3395;visibility:visible;mso-wrap-style:square;v-text-anchor:middle" o:gfxdata="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" filled="f" stroked="f" strokeweight=".5pt">
+                    <v:textbox>
+                      <w:txbxContent>
+                        <w:p>
+                          <w:pPr>
+                            <w:jc w:val="center"/>
+                            <w:rPr>
+                              <w:rFonts w:ascii="Bradley Hand" w:hAnsi="Bradley Hand" w:cs="Apple Chancery"/>
+                              <w:sz w:val="36"/>
+                              <w:szCs w:val="36"/>
+                            </w:rPr>
+                          </w:pPr>
+                          <w:r>
+                            <w:rPr>
+                              <w:rFonts w:ascii="Bradley Hand" w:hAnsi="Bradley Hand" w:cs="Apple Chancery"/>
+                              <w:sz w:val="36"/>
+                              <w:szCs w:val="36"/>
+                            </w:rPr>
+                            <w:t>A</w:t>
+                          </w:r>
+                        </w:p>
+                      </w:txbxContent>
+                    </v:textbox>
+                  </v:rect>
+                  <v:rect id="Rectangle 2" o:spid="_x0000_s1059" style="position:absolute;width:2958;height:3630;visibility:visible;mso-wrap-style:square;v-text-anchor:middle" o:gfxdata="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" filled="f" stroked="f" strokeweight=".5pt">
+                    <v:textbox>
+                      <w:txbxContent>
+                        <w:p>
+                          <w:pPr>
+                            <w:jc w:val="center"/>
+                            <w:rPr>
+                              <w:rFonts w:ascii="Bradley Hand" w:hAnsi="Bradley Hand" w:cs="Apple Chancery"/>
+                              <w:sz w:val="36"/>
+                              <w:szCs w:val="36"/>
+                            </w:rPr>
+                          </w:pPr>
+                          <w:r>
+                            <w:rPr>
+                              <w:rFonts w:ascii="Bradley Hand" w:hAnsi="Bradley Hand" w:cs="Apple Chancery"/>
+                              <w:sz w:val="36"/>
+                              <w:szCs w:val="36"/>
+                            </w:rPr>
+                            <w:t>B</w:t>
+                          </w:r>
+                        </w:p>
+                      </w:txbxContent>
+                    </v:textbox>
+                  </v:rect>
+                </v:group>
+              </v:group>
+            </w:pict>
+          </mc:Fallback>
+        </mc:AlternateContent>
+      </w:r>
+    </w:p>
+    <w:p/>
+    <w:p/>
+    <w:p/>
+    <w:p/>
+    <w:p/>
+    <w:p/>
+    <w:p/>
+    <w:p/>
+    <w:p/>
+    <w:p/>
+    <w:p/>
     <w:p>
       <w:r>
         <w:rPr>
@@ -6121,653 +6913,7 @@
         <mc:AlternateContent>
           <mc:Choice Requires="wps">
             <w:drawing>
-              <wp:anchor distT="0" distB="0" distL="114300" distR="114300" simplePos="0" relativeHeight="251694080" behindDoc="0" locked="0" layoutInCell="1" allowOverlap="1" wp14:anchorId="078A8C57" wp14:editId="6DC177AA">
-                <wp:simplePos x="0" y="0"/>
-                <wp:positionH relativeFrom="column">
-                  <wp:posOffset>253042</wp:posOffset>
-                </wp:positionH>
-                <wp:positionV relativeFrom="paragraph">
-                  <wp:posOffset>27533</wp:posOffset>
-                </wp:positionV>
-                <wp:extent cx="1351543" cy="1219200"/>
-                <wp:effectExtent l="0" t="0" r="7620" b="12700"/>
-                <wp:wrapNone/>
-                <wp:docPr id="1155228890" name="L-Shape 20"/>
-                <wp:cNvGraphicFramePr/>
-                <a:graphic xmlns:a="http://schemas.openxmlformats.org/drawingml/2006/main">
-                  <a:graphicData uri="http://schemas.microsoft.com/office/word/2010/wordprocessingShape">
-                    <wps:wsp>
-                      <wps:cNvSpPr/>
-                      <wps:spPr>
-                        <a:xfrm>
-                          <a:off x="0" y="0"/>
-                          <a:ext cx="1351543" cy="1219200"/>
-                        </a:xfrm>
-                        <a:custGeom>
-                          <a:avLst/>
-                          <a:gdLst>
-                            <a:gd name="connsiteX0" fmla="*/ 0 w 1270635"/>
-                            <a:gd name="connsiteY0" fmla="*/ 0 h 1219200"/>
-                            <a:gd name="connsiteX1" fmla="*/ 609600 w 1270635"/>
-                            <a:gd name="connsiteY1" fmla="*/ 0 h 1219200"/>
-                            <a:gd name="connsiteX2" fmla="*/ 609600 w 1270635"/>
-                            <a:gd name="connsiteY2" fmla="*/ 609600 h 1219200"/>
-                            <a:gd name="connsiteX3" fmla="*/ 1270635 w 1270635"/>
-                            <a:gd name="connsiteY3" fmla="*/ 609600 h 1219200"/>
-                            <a:gd name="connsiteX4" fmla="*/ 1270635 w 1270635"/>
-                            <a:gd name="connsiteY4" fmla="*/ 1219200 h 1219200"/>
-                            <a:gd name="connsiteX5" fmla="*/ 0 w 1270635"/>
-                            <a:gd name="connsiteY5" fmla="*/ 1219200 h 1219200"/>
-                            <a:gd name="connsiteX6" fmla="*/ 0 w 1270635"/>
-                            <a:gd name="connsiteY6" fmla="*/ 0 h 1219200"/>
-                            <a:gd name="connsiteX0" fmla="*/ 0 w 1270635"/>
-                            <a:gd name="connsiteY0" fmla="*/ 0 h 1219200"/>
-                            <a:gd name="connsiteX1" fmla="*/ 339305 w 1270635"/>
-                            <a:gd name="connsiteY1" fmla="*/ 0 h 1219200"/>
-                            <a:gd name="connsiteX2" fmla="*/ 609600 w 1270635"/>
-                            <a:gd name="connsiteY2" fmla="*/ 609600 h 1219200"/>
-                            <a:gd name="connsiteX3" fmla="*/ 1270635 w 1270635"/>
-                            <a:gd name="connsiteY3" fmla="*/ 609600 h 1219200"/>
-                            <a:gd name="connsiteX4" fmla="*/ 1270635 w 1270635"/>
-                            <a:gd name="connsiteY4" fmla="*/ 1219200 h 1219200"/>
-                            <a:gd name="connsiteX5" fmla="*/ 0 w 1270635"/>
-                            <a:gd name="connsiteY5" fmla="*/ 1219200 h 1219200"/>
-                            <a:gd name="connsiteX6" fmla="*/ 0 w 1270635"/>
-                            <a:gd name="connsiteY6" fmla="*/ 0 h 1219200"/>
-                            <a:gd name="connsiteX0" fmla="*/ 0 w 1270635"/>
-                            <a:gd name="connsiteY0" fmla="*/ 0 h 1219200"/>
-                            <a:gd name="connsiteX1" fmla="*/ 339305 w 1270635"/>
-                            <a:gd name="connsiteY1" fmla="*/ 0 h 1219200"/>
-                            <a:gd name="connsiteX2" fmla="*/ 948905 w 1270635"/>
-                            <a:gd name="connsiteY2" fmla="*/ 385313 h 1219200"/>
-                            <a:gd name="connsiteX3" fmla="*/ 1270635 w 1270635"/>
-                            <a:gd name="connsiteY3" fmla="*/ 609600 h 1219200"/>
-                            <a:gd name="connsiteX4" fmla="*/ 1270635 w 1270635"/>
-                            <a:gd name="connsiteY4" fmla="*/ 1219200 h 1219200"/>
-                            <a:gd name="connsiteX5" fmla="*/ 0 w 1270635"/>
-                            <a:gd name="connsiteY5" fmla="*/ 1219200 h 1219200"/>
-                            <a:gd name="connsiteX6" fmla="*/ 0 w 1270635"/>
-                            <a:gd name="connsiteY6" fmla="*/ 0 h 1219200"/>
-                            <a:gd name="connsiteX0" fmla="*/ 0 w 1638695"/>
-                            <a:gd name="connsiteY0" fmla="*/ 0 h 1219200"/>
-                            <a:gd name="connsiteX1" fmla="*/ 339305 w 1638695"/>
-                            <a:gd name="connsiteY1" fmla="*/ 0 h 1219200"/>
-                            <a:gd name="connsiteX2" fmla="*/ 948905 w 1638695"/>
-                            <a:gd name="connsiteY2" fmla="*/ 385313 h 1219200"/>
-                            <a:gd name="connsiteX3" fmla="*/ 1638695 w 1638695"/>
-                            <a:gd name="connsiteY3" fmla="*/ 983411 h 1219200"/>
-                            <a:gd name="connsiteX4" fmla="*/ 1270635 w 1638695"/>
-                            <a:gd name="connsiteY4" fmla="*/ 1219200 h 1219200"/>
-                            <a:gd name="connsiteX5" fmla="*/ 0 w 1638695"/>
-                            <a:gd name="connsiteY5" fmla="*/ 1219200 h 1219200"/>
-                            <a:gd name="connsiteX6" fmla="*/ 0 w 1638695"/>
-                            <a:gd name="connsiteY6" fmla="*/ 0 h 1219200"/>
-                            <a:gd name="connsiteX0" fmla="*/ 0 w 1638695"/>
-                            <a:gd name="connsiteY0" fmla="*/ 0 h 1219200"/>
-                            <a:gd name="connsiteX1" fmla="*/ 339305 w 1638695"/>
-                            <a:gd name="connsiteY1" fmla="*/ 0 h 1219200"/>
-                            <a:gd name="connsiteX2" fmla="*/ 845403 w 1638695"/>
-                            <a:gd name="connsiteY2" fmla="*/ 431320 h 1219200"/>
-                            <a:gd name="connsiteX3" fmla="*/ 1638695 w 1638695"/>
-                            <a:gd name="connsiteY3" fmla="*/ 983411 h 1219200"/>
-                            <a:gd name="connsiteX4" fmla="*/ 1270635 w 1638695"/>
-                            <a:gd name="connsiteY4" fmla="*/ 1219200 h 1219200"/>
-                            <a:gd name="connsiteX5" fmla="*/ 0 w 1638695"/>
-                            <a:gd name="connsiteY5" fmla="*/ 1219200 h 1219200"/>
-                            <a:gd name="connsiteX6" fmla="*/ 0 w 1638695"/>
-                            <a:gd name="connsiteY6" fmla="*/ 0 h 1219200"/>
-                            <a:gd name="connsiteX0" fmla="*/ 0 w 1638695"/>
-                            <a:gd name="connsiteY0" fmla="*/ 0 h 1219200"/>
-                            <a:gd name="connsiteX1" fmla="*/ 339305 w 1638695"/>
-                            <a:gd name="connsiteY1" fmla="*/ 0 h 1219200"/>
-                            <a:gd name="connsiteX2" fmla="*/ 1058157 w 1638695"/>
-                            <a:gd name="connsiteY2" fmla="*/ 350807 h 1219200"/>
-                            <a:gd name="connsiteX3" fmla="*/ 1638695 w 1638695"/>
-                            <a:gd name="connsiteY3" fmla="*/ 983411 h 1219200"/>
-                            <a:gd name="connsiteX4" fmla="*/ 1270635 w 1638695"/>
-                            <a:gd name="connsiteY4" fmla="*/ 1219200 h 1219200"/>
-                            <a:gd name="connsiteX5" fmla="*/ 0 w 1638695"/>
-                            <a:gd name="connsiteY5" fmla="*/ 1219200 h 1219200"/>
-                            <a:gd name="connsiteX6" fmla="*/ 0 w 1638695"/>
-                            <a:gd name="connsiteY6" fmla="*/ 0 h 1219200"/>
-                            <a:gd name="connsiteX0" fmla="*/ 0 w 1638695"/>
-                            <a:gd name="connsiteY0" fmla="*/ 0 h 1219200"/>
-                            <a:gd name="connsiteX1" fmla="*/ 339305 w 1638695"/>
-                            <a:gd name="connsiteY1" fmla="*/ 0 h 1219200"/>
-                            <a:gd name="connsiteX2" fmla="*/ 1058157 w 1638695"/>
-                            <a:gd name="connsiteY2" fmla="*/ 350807 h 1219200"/>
-                            <a:gd name="connsiteX3" fmla="*/ 1638695 w 1638695"/>
-                            <a:gd name="connsiteY3" fmla="*/ 983411 h 1219200"/>
-                            <a:gd name="connsiteX4" fmla="*/ 1270635 w 1638695"/>
-                            <a:gd name="connsiteY4" fmla="*/ 1219200 h 1219200"/>
-                            <a:gd name="connsiteX5" fmla="*/ 0 w 1638695"/>
-                            <a:gd name="connsiteY5" fmla="*/ 1219200 h 1219200"/>
-                            <a:gd name="connsiteX6" fmla="*/ 0 w 1638695"/>
-                            <a:gd name="connsiteY6" fmla="*/ 0 h 1219200"/>
-                            <a:gd name="connsiteX0" fmla="*/ 0 w 1638695"/>
-                            <a:gd name="connsiteY0" fmla="*/ 0 h 1219200"/>
-                            <a:gd name="connsiteX1" fmla="*/ 339305 w 1638695"/>
-                            <a:gd name="connsiteY1" fmla="*/ 0 h 1219200"/>
-                            <a:gd name="connsiteX2" fmla="*/ 1058157 w 1638695"/>
-                            <a:gd name="connsiteY2" fmla="*/ 350807 h 1219200"/>
-                            <a:gd name="connsiteX3" fmla="*/ 1638695 w 1638695"/>
-                            <a:gd name="connsiteY3" fmla="*/ 983411 h 1219200"/>
-                            <a:gd name="connsiteX4" fmla="*/ 1270635 w 1638695"/>
-                            <a:gd name="connsiteY4" fmla="*/ 1219200 h 1219200"/>
-                            <a:gd name="connsiteX5" fmla="*/ 0 w 1638695"/>
-                            <a:gd name="connsiteY5" fmla="*/ 1219200 h 1219200"/>
-                            <a:gd name="connsiteX6" fmla="*/ 0 w 1638695"/>
-                            <a:gd name="connsiteY6" fmla="*/ 0 h 1219200"/>
-                            <a:gd name="connsiteX0" fmla="*/ 0 w 1351190"/>
-                            <a:gd name="connsiteY0" fmla="*/ 0 h 1219200"/>
-                            <a:gd name="connsiteX1" fmla="*/ 339305 w 1351190"/>
-                            <a:gd name="connsiteY1" fmla="*/ 0 h 1219200"/>
-                            <a:gd name="connsiteX2" fmla="*/ 1058157 w 1351190"/>
-                            <a:gd name="connsiteY2" fmla="*/ 350807 h 1219200"/>
-                            <a:gd name="connsiteX3" fmla="*/ 1351190 w 1351190"/>
-                            <a:gd name="connsiteY3" fmla="*/ 937404 h 1219200"/>
-                            <a:gd name="connsiteX4" fmla="*/ 1270635 w 1351190"/>
-                            <a:gd name="connsiteY4" fmla="*/ 1219200 h 1219200"/>
-                            <a:gd name="connsiteX5" fmla="*/ 0 w 1351190"/>
-                            <a:gd name="connsiteY5" fmla="*/ 1219200 h 1219200"/>
-                            <a:gd name="connsiteX6" fmla="*/ 0 w 1351190"/>
-                            <a:gd name="connsiteY6" fmla="*/ 0 h 1219200"/>
-                            <a:gd name="connsiteX0" fmla="*/ 0 w 1351211"/>
-                            <a:gd name="connsiteY0" fmla="*/ 0 h 1219200"/>
-                            <a:gd name="connsiteX1" fmla="*/ 339305 w 1351211"/>
-                            <a:gd name="connsiteY1" fmla="*/ 0 h 1219200"/>
-                            <a:gd name="connsiteX2" fmla="*/ 1058157 w 1351211"/>
-                            <a:gd name="connsiteY2" fmla="*/ 350807 h 1219200"/>
-                            <a:gd name="connsiteX3" fmla="*/ 1351190 w 1351211"/>
-                            <a:gd name="connsiteY3" fmla="*/ 937404 h 1219200"/>
-                            <a:gd name="connsiteX4" fmla="*/ 1270635 w 1351211"/>
-                            <a:gd name="connsiteY4" fmla="*/ 1219200 h 1219200"/>
-                            <a:gd name="connsiteX5" fmla="*/ 0 w 1351211"/>
-                            <a:gd name="connsiteY5" fmla="*/ 1219200 h 1219200"/>
-                            <a:gd name="connsiteX6" fmla="*/ 0 w 1351211"/>
-                            <a:gd name="connsiteY6" fmla="*/ 0 h 1219200"/>
-                            <a:gd name="connsiteX0" fmla="*/ 0 w 1351211"/>
-                            <a:gd name="connsiteY0" fmla="*/ 0 h 1219200"/>
-                            <a:gd name="connsiteX1" fmla="*/ 339305 w 1351211"/>
-                            <a:gd name="connsiteY1" fmla="*/ 0 h 1219200"/>
-                            <a:gd name="connsiteX2" fmla="*/ 1058157 w 1351211"/>
-                            <a:gd name="connsiteY2" fmla="*/ 350807 h 1219200"/>
-                            <a:gd name="connsiteX3" fmla="*/ 1351190 w 1351211"/>
-                            <a:gd name="connsiteY3" fmla="*/ 937404 h 1219200"/>
-                            <a:gd name="connsiteX4" fmla="*/ 1270635 w 1351211"/>
-                            <a:gd name="connsiteY4" fmla="*/ 1219200 h 1219200"/>
-                            <a:gd name="connsiteX5" fmla="*/ 0 w 1351211"/>
-                            <a:gd name="connsiteY5" fmla="*/ 1219200 h 1219200"/>
-                            <a:gd name="connsiteX6" fmla="*/ 0 w 1351211"/>
-                            <a:gd name="connsiteY6" fmla="*/ 0 h 1219200"/>
-                            <a:gd name="connsiteX0" fmla="*/ 0 w 1351199"/>
-                            <a:gd name="connsiteY0" fmla="*/ 0 h 1219200"/>
-                            <a:gd name="connsiteX1" fmla="*/ 339305 w 1351199"/>
-                            <a:gd name="connsiteY1" fmla="*/ 0 h 1219200"/>
-                            <a:gd name="connsiteX2" fmla="*/ 862635 w 1351199"/>
-                            <a:gd name="connsiteY2" fmla="*/ 293298 h 1219200"/>
-                            <a:gd name="connsiteX3" fmla="*/ 1351190 w 1351199"/>
-                            <a:gd name="connsiteY3" fmla="*/ 937404 h 1219200"/>
-                            <a:gd name="connsiteX4" fmla="*/ 1270635 w 1351199"/>
-                            <a:gd name="connsiteY4" fmla="*/ 1219200 h 1219200"/>
-                            <a:gd name="connsiteX5" fmla="*/ 0 w 1351199"/>
-                            <a:gd name="connsiteY5" fmla="*/ 1219200 h 1219200"/>
-                            <a:gd name="connsiteX6" fmla="*/ 0 w 1351199"/>
-                            <a:gd name="connsiteY6" fmla="*/ 0 h 1219200"/>
-                            <a:gd name="connsiteX0" fmla="*/ 0 w 1351199"/>
-                            <a:gd name="connsiteY0" fmla="*/ 0 h 1219200"/>
-                            <a:gd name="connsiteX1" fmla="*/ 339305 w 1351199"/>
-                            <a:gd name="connsiteY1" fmla="*/ 0 h 1219200"/>
-                            <a:gd name="connsiteX2" fmla="*/ 862635 w 1351199"/>
-                            <a:gd name="connsiteY2" fmla="*/ 293298 h 1219200"/>
-                            <a:gd name="connsiteX3" fmla="*/ 1351190 w 1351199"/>
-                            <a:gd name="connsiteY3" fmla="*/ 937404 h 1219200"/>
-                            <a:gd name="connsiteX4" fmla="*/ 1270635 w 1351199"/>
-                            <a:gd name="connsiteY4" fmla="*/ 1219200 h 1219200"/>
-                            <a:gd name="connsiteX5" fmla="*/ 0 w 1351199"/>
-                            <a:gd name="connsiteY5" fmla="*/ 1219200 h 1219200"/>
-                            <a:gd name="connsiteX6" fmla="*/ 0 w 1351199"/>
-                            <a:gd name="connsiteY6" fmla="*/ 0 h 1219200"/>
-                            <a:gd name="connsiteX0" fmla="*/ 0 w 1351199"/>
-                            <a:gd name="connsiteY0" fmla="*/ 0 h 1219200"/>
-                            <a:gd name="connsiteX1" fmla="*/ 339305 w 1351199"/>
-                            <a:gd name="connsiteY1" fmla="*/ 0 h 1219200"/>
-                            <a:gd name="connsiteX2" fmla="*/ 862635 w 1351199"/>
-                            <a:gd name="connsiteY2" fmla="*/ 293298 h 1219200"/>
-                            <a:gd name="connsiteX3" fmla="*/ 1351190 w 1351199"/>
-                            <a:gd name="connsiteY3" fmla="*/ 937404 h 1219200"/>
-                            <a:gd name="connsiteX4" fmla="*/ 1270635 w 1351199"/>
-                            <a:gd name="connsiteY4" fmla="*/ 1219200 h 1219200"/>
-                            <a:gd name="connsiteX5" fmla="*/ 0 w 1351199"/>
-                            <a:gd name="connsiteY5" fmla="*/ 1219200 h 1219200"/>
-                            <a:gd name="connsiteX6" fmla="*/ 0 w 1351199"/>
-                            <a:gd name="connsiteY6" fmla="*/ 0 h 1219200"/>
-                          </a:gdLst>
-                          <a:ahLst/>
-                          <a:cxnLst>
-                            <a:cxn ang="0">
-                              <a:pos x="connsiteX0" y="connsiteY0"/>
-                            </a:cxn>
-                            <a:cxn ang="0">
-                              <a:pos x="connsiteX1" y="connsiteY1"/>
-                            </a:cxn>
-                            <a:cxn ang="0">
-                              <a:pos x="connsiteX2" y="connsiteY2"/>
-                            </a:cxn>
-                            <a:cxn ang="0">
-                              <a:pos x="connsiteX3" y="connsiteY3"/>
-                            </a:cxn>
-                            <a:cxn ang="0">
-                              <a:pos x="connsiteX4" y="connsiteY4"/>
-                            </a:cxn>
-                            <a:cxn ang="0">
-                              <a:pos x="connsiteX5" y="connsiteY5"/>
-                            </a:cxn>
-                            <a:cxn ang="0">
-                              <a:pos x="connsiteX6" y="connsiteY6"/>
-                            </a:cxn>
-                          </a:cxnLst>
-                          <a:rect l="l" t="t" r="r" b="b"/>
-                          <a:pathLst>
-                            <a:path w="1351199" h="1219200">
-                              <a:moveTo>
-                                <a:pt x="0" y="0"/>
-                              </a:moveTo>
-                              <a:lnTo>
-                                <a:pt x="339305" y="0"/>
-                              </a:lnTo>
-                              <a:cubicBezTo>
-                                <a:pt x="578922" y="116936"/>
-                                <a:pt x="766791" y="-7667"/>
-                                <a:pt x="862635" y="293298"/>
-                              </a:cubicBezTo>
-                              <a:cubicBezTo>
-                                <a:pt x="1033148" y="889480"/>
-                                <a:pt x="1353196" y="692030"/>
-                                <a:pt x="1351190" y="937404"/>
-                              </a:cubicBezTo>
-                              <a:cubicBezTo>
-                                <a:pt x="1335840" y="1180861"/>
-                                <a:pt x="1297487" y="1125268"/>
-                                <a:pt x="1270635" y="1219200"/>
-                              </a:cubicBezTo>
-                              <a:lnTo>
-                                <a:pt x="0" y="1219200"/>
-                              </a:lnTo>
-                              <a:lnTo>
-                                <a:pt x="0" y="0"/>
-                              </a:lnTo>
-                              <a:close/>
-                            </a:path>
-                          </a:pathLst>
-                        </a:custGeom>
-                        <a:solidFill>
-                          <a:schemeClr val="accent6">
-                            <a:lumMod val="60000"/>
-                            <a:lumOff val="40000"/>
-                            <a:alpha val="87000"/>
-                          </a:schemeClr>
-                        </a:solidFill>
-                      </wps:spPr>
-                      <wps:style>
-                        <a:lnRef idx="2">
-                          <a:schemeClr val="accent1">
-                            <a:shade val="15000"/>
-                          </a:schemeClr>
-                        </a:lnRef>
-                        <a:fillRef idx="1">
-                          <a:schemeClr val="accent1"/>
-                        </a:fillRef>
-                        <a:effectRef idx="0">
-                          <a:schemeClr val="accent1"/>
-                        </a:effectRef>
-                        <a:fontRef idx="minor">
-                          <a:schemeClr val="lt1"/>
-                        </a:fontRef>
-                      </wps:style>
-                      <wps:bodyPr rot="0" spcFirstLastPara="0" vertOverflow="overflow" horzOverflow="overflow" vert="horz" wrap="square" lIns="91440" tIns="45720" rIns="91440" bIns="45720" numCol="1" spcCol="0" rtlCol="0" fromWordArt="0" anchor="ctr" anchorCtr="0" forceAA="0" compatLnSpc="1">
-                        <a:prstTxWarp prst="textNoShape">
-                          <a:avLst/>
-                        </a:prstTxWarp>
-                        <a:noAutofit/>
-                      </wps:bodyPr>
-                    </wps:wsp>
-                  </a:graphicData>
-                </a:graphic>
-                <wp14:sizeRelH relativeFrom="margin">
-                  <wp14:pctWidth>0</wp14:pctWidth>
-                </wp14:sizeRelH>
-                <wp14:sizeRelV relativeFrom="margin">
-                  <wp14:pctHeight>0</wp14:pctHeight>
-                </wp14:sizeRelV>
-              </wp:anchor>
-            </w:drawing>
-          </mc:Choice>
-          <mc:Fallback>
-            <w:pict>
-              <v:shape w14:anchorId="154A891B" id="L-Shape 20" o:spid="_x0000_s1026" style="position:absolute;margin-left:19.9pt;margin-top:2.15pt;width:106.4pt;height:96pt;z-index:251694080;visibility:visible;mso-wrap-style:square;mso-width-percent:0;mso-height-percent:0;mso-wrap-distance-left:9pt;mso-wrap-distance-top:0;mso-wrap-distance-right:9pt;mso-wrap-distance-bottom:0;mso-position-horizontal:absolute;mso-position-horizontal-relative:text;mso-position-vertical:absolute;mso-position-vertical-relative:text;mso-width-percent:0;mso-height-percent:0;mso-width-relative:margin;mso-height-relative:margin;v-text-anchor:middle" coordsize="1351199,1219200" o:gfxdata="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" path="m,l339305,c578922,116936,766791,-7667,862635,293298v170513,596182,490561,398732,488555,644106c1335840,1180861,1297487,1125268,1270635,1219200l,1219200,,xe" fillcolor="#a8d08d [1945]" strokecolor="#09101d [484]" strokeweight="1pt">
-                <v:fill opacity="57054f"/>
-                <v:stroke joinstyle="miter"/>
-                <v:path arrowok="t" o:connecttype="custom" o:connectlocs="0,0;339391,0;862855,293298;1351534,937404;1270958,1219200;0,1219200;0,0" o:connectangles="0,0,0,0,0,0,0"/>
-              </v:shape>
-            </w:pict>
-          </mc:Fallback>
-        </mc:AlternateContent>
-      </w:r>
-      <w:r>
-        <w:rPr>
-          <w:noProof/>
-        </w:rPr>
-        <mc:AlternateContent>
-          <mc:Choice Requires="wps">
-            <w:drawing>
-              <wp:anchor distT="0" distB="0" distL="114300" distR="114300" simplePos="0" relativeHeight="251693056" behindDoc="0" locked="0" layoutInCell="1" allowOverlap="1" wp14:anchorId="21473F9F" wp14:editId="52A3B772">
-                <wp:simplePos x="0" y="0"/>
-                <wp:positionH relativeFrom="column">
-                  <wp:posOffset>253042</wp:posOffset>
-                </wp:positionH>
-                <wp:positionV relativeFrom="paragraph">
-                  <wp:posOffset>27533</wp:posOffset>
-                </wp:positionV>
-                <wp:extent cx="2093343" cy="1219200"/>
-                <wp:effectExtent l="0" t="0" r="15240" b="12700"/>
-                <wp:wrapNone/>
-                <wp:docPr id="1720256679" name="Rectangle 19"/>
-                <wp:cNvGraphicFramePr/>
-                <a:graphic xmlns:a="http://schemas.openxmlformats.org/drawingml/2006/main">
-                  <a:graphicData uri="http://schemas.microsoft.com/office/word/2010/wordprocessingShape">
-                    <wps:wsp>
-                      <wps:cNvSpPr/>
-                      <wps:spPr>
-                        <a:xfrm>
-                          <a:off x="0" y="0"/>
-                          <a:ext cx="2093343" cy="1219200"/>
-                        </a:xfrm>
-                        <a:prstGeom prst="rect">
-                          <a:avLst/>
-                        </a:prstGeom>
-                        <a:noFill/>
-                        <a:ln w="9525" cap="flat" cmpd="sng" algn="ctr">
-                          <a:solidFill>
-                            <a:schemeClr val="dk1"/>
-                          </a:solidFill>
-                          <a:prstDash val="solid"/>
-                          <a:round/>
-                          <a:headEnd type="none" w="med" len="med"/>
-                          <a:tailEnd type="none" w="med" len="med"/>
-                        </a:ln>
-                      </wps:spPr>
-                      <wps:style>
-                        <a:lnRef idx="0">
-                          <a:scrgbClr r="0" g="0" b="0"/>
-                        </a:lnRef>
-                        <a:fillRef idx="0">
-                          <a:scrgbClr r="0" g="0" b="0"/>
-                        </a:fillRef>
-                        <a:effectRef idx="0">
-                          <a:scrgbClr r="0" g="0" b="0"/>
-                        </a:effectRef>
-                        <a:fontRef idx="minor">
-                          <a:schemeClr val="dk1"/>
-                        </a:fontRef>
-                      </wps:style>
-                      <wps:bodyPr rot="0" spcFirstLastPara="0" vertOverflow="overflow" horzOverflow="overflow" vert="horz" wrap="square" lIns="91440" tIns="45720" rIns="91440" bIns="45720" numCol="1" spcCol="0" rtlCol="0" fromWordArt="0" anchor="ctr" anchorCtr="0" forceAA="0" compatLnSpc="1">
-                        <a:prstTxWarp prst="textNoShape">
-                          <a:avLst/>
-                        </a:prstTxWarp>
-                        <a:noAutofit/>
-                      </wps:bodyPr>
-                    </wps:wsp>
-                  </a:graphicData>
-                </a:graphic>
-              </wp:anchor>
-            </w:drawing>
-          </mc:Choice>
-          <mc:Fallback>
-            <w:pict>
-              <v:rect w14:anchorId="13DD94AD" id="Rectangle 19" o:spid="_x0000_s1026" style="position:absolute;margin-left:19.9pt;margin-top:2.15pt;width:164.85pt;height:96pt;z-index:251693056;visibility:visible;mso-wrap-style:square;mso-wrap-distance-left:9pt;mso-wrap-distance-top:0;mso-wrap-distance-right:9pt;mso-wrap-distance-bottom:0;mso-position-horizontal:absolute;mso-position-horizontal-relative:text;mso-position-vertical:absolute;mso-position-vertical-relative:text;v-text-anchor:middle" o:gfxdata="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" filled="f" strokecolor="black [3200]">
-                <v:stroke joinstyle="round"/>
-              </v:rect>
-            </w:pict>
-          </mc:Fallback>
-        </mc:AlternateContent>
-      </w:r>
-    </w:p>
-    <w:p>
-      <w:r>
-        <w:rPr>
-          <w:noProof/>
-        </w:rPr>
-        <mc:AlternateContent>
-          <mc:Choice Requires="wps">
-            <w:drawing>
-              <wp:anchor distT="0" distB="0" distL="114300" distR="114300" simplePos="0" relativeHeight="251696128" behindDoc="0" locked="0" layoutInCell="1" allowOverlap="1" wp14:anchorId="1F90EAF1" wp14:editId="32189A23">
-                <wp:simplePos x="0" y="0"/>
-                <wp:positionH relativeFrom="column">
-                  <wp:posOffset>654387</wp:posOffset>
-                </wp:positionH>
-                <wp:positionV relativeFrom="paragraph">
-                  <wp:posOffset>18415</wp:posOffset>
-                </wp:positionV>
-                <wp:extent cx="1305464" cy="917623"/>
-                <wp:effectExtent l="0" t="76200" r="3175" b="0"/>
-                <wp:wrapNone/>
-                <wp:docPr id="176429966" name="Oval 2"/>
-                <wp:cNvGraphicFramePr/>
-                <a:graphic xmlns:a="http://schemas.openxmlformats.org/drawingml/2006/main">
-                  <a:graphicData uri="http://schemas.microsoft.com/office/word/2010/wordprocessingShape">
-                    <wps:wsp>
-                      <wps:cNvSpPr/>
-                      <wps:spPr>
-                        <a:xfrm rot="9288937">
-                          <a:off x="0" y="0"/>
-                          <a:ext cx="1305464" cy="917623"/>
-                        </a:xfrm>
-                        <a:custGeom>
-                          <a:avLst/>
-                          <a:gdLst>
-                            <a:gd name="connsiteX0" fmla="*/ 0 w 1101725"/>
-                            <a:gd name="connsiteY0" fmla="*/ 363220 h 726440"/>
-                            <a:gd name="connsiteX1" fmla="*/ 550863 w 1101725"/>
-                            <a:gd name="connsiteY1" fmla="*/ 0 h 726440"/>
-                            <a:gd name="connsiteX2" fmla="*/ 1101726 w 1101725"/>
-                            <a:gd name="connsiteY2" fmla="*/ 363220 h 726440"/>
-                            <a:gd name="connsiteX3" fmla="*/ 550863 w 1101725"/>
-                            <a:gd name="connsiteY3" fmla="*/ 726440 h 726440"/>
-                            <a:gd name="connsiteX4" fmla="*/ 0 w 1101725"/>
-                            <a:gd name="connsiteY4" fmla="*/ 363220 h 726440"/>
-                            <a:gd name="connsiteX0" fmla="*/ 56 w 1101782"/>
-                            <a:gd name="connsiteY0" fmla="*/ 413324 h 776544"/>
-                            <a:gd name="connsiteX1" fmla="*/ 525867 w 1101782"/>
-                            <a:gd name="connsiteY1" fmla="*/ 0 h 776544"/>
-                            <a:gd name="connsiteX2" fmla="*/ 1101782 w 1101782"/>
-                            <a:gd name="connsiteY2" fmla="*/ 413324 h 776544"/>
-                            <a:gd name="connsiteX3" fmla="*/ 550919 w 1101782"/>
-                            <a:gd name="connsiteY3" fmla="*/ 776544 h 776544"/>
-                            <a:gd name="connsiteX4" fmla="*/ 56 w 1101782"/>
-                            <a:gd name="connsiteY4" fmla="*/ 413324 h 776544"/>
-                            <a:gd name="connsiteX0" fmla="*/ 46 w 1026612"/>
-                            <a:gd name="connsiteY0" fmla="*/ 425864 h 776573"/>
-                            <a:gd name="connsiteX1" fmla="*/ 450697 w 1026612"/>
-                            <a:gd name="connsiteY1" fmla="*/ 15 h 776573"/>
-                            <a:gd name="connsiteX2" fmla="*/ 1026612 w 1026612"/>
-                            <a:gd name="connsiteY2" fmla="*/ 413339 h 776573"/>
-                            <a:gd name="connsiteX3" fmla="*/ 475749 w 1026612"/>
-                            <a:gd name="connsiteY3" fmla="*/ 776559 h 776573"/>
-                            <a:gd name="connsiteX4" fmla="*/ 46 w 1026612"/>
-                            <a:gd name="connsiteY4" fmla="*/ 425864 h 776573"/>
-                            <a:gd name="connsiteX0" fmla="*/ 45 w 1026657"/>
-                            <a:gd name="connsiteY0" fmla="*/ 363432 h 777047"/>
-                            <a:gd name="connsiteX1" fmla="*/ 450742 w 1026657"/>
-                            <a:gd name="connsiteY1" fmla="*/ 210 h 777047"/>
-                            <a:gd name="connsiteX2" fmla="*/ 1026657 w 1026657"/>
-                            <a:gd name="connsiteY2" fmla="*/ 413534 h 777047"/>
-                            <a:gd name="connsiteX3" fmla="*/ 475794 w 1026657"/>
-                            <a:gd name="connsiteY3" fmla="*/ 776754 h 777047"/>
-                            <a:gd name="connsiteX4" fmla="*/ 45 w 1026657"/>
-                            <a:gd name="connsiteY4" fmla="*/ 363432 h 777047"/>
-                            <a:gd name="connsiteX0" fmla="*/ 116 w 1026728"/>
-                            <a:gd name="connsiteY0" fmla="*/ 363432 h 777340"/>
-                            <a:gd name="connsiteX1" fmla="*/ 450813 w 1026728"/>
-                            <a:gd name="connsiteY1" fmla="*/ 210 h 777340"/>
-                            <a:gd name="connsiteX2" fmla="*/ 1026728 w 1026728"/>
-                            <a:gd name="connsiteY2" fmla="*/ 413534 h 777340"/>
-                            <a:gd name="connsiteX3" fmla="*/ 413243 w 1026728"/>
-                            <a:gd name="connsiteY3" fmla="*/ 777047 h 777340"/>
-                            <a:gd name="connsiteX4" fmla="*/ 116 w 1026728"/>
-                            <a:gd name="connsiteY4" fmla="*/ 363432 h 777340"/>
-                            <a:gd name="connsiteX0" fmla="*/ 144 w 1026756"/>
-                            <a:gd name="connsiteY0" fmla="*/ 363432 h 785422"/>
-                            <a:gd name="connsiteX1" fmla="*/ 450841 w 1026756"/>
-                            <a:gd name="connsiteY1" fmla="*/ 210 h 785422"/>
-                            <a:gd name="connsiteX2" fmla="*/ 1026756 w 1026756"/>
-                            <a:gd name="connsiteY2" fmla="*/ 413534 h 785422"/>
-                            <a:gd name="connsiteX3" fmla="*/ 413271 w 1026756"/>
-                            <a:gd name="connsiteY3" fmla="*/ 777047 h 785422"/>
-                            <a:gd name="connsiteX4" fmla="*/ 144 w 1026756"/>
-                            <a:gd name="connsiteY4" fmla="*/ 363432 h 785422"/>
-                            <a:gd name="connsiteX0" fmla="*/ 170 w 1026782"/>
-                            <a:gd name="connsiteY0" fmla="*/ 363432 h 778961"/>
-                            <a:gd name="connsiteX1" fmla="*/ 450867 w 1026782"/>
-                            <a:gd name="connsiteY1" fmla="*/ 210 h 778961"/>
-                            <a:gd name="connsiteX2" fmla="*/ 1026782 w 1026782"/>
-                            <a:gd name="connsiteY2" fmla="*/ 413534 h 778961"/>
-                            <a:gd name="connsiteX3" fmla="*/ 413297 w 1026782"/>
-                            <a:gd name="connsiteY3" fmla="*/ 777047 h 778961"/>
-                            <a:gd name="connsiteX4" fmla="*/ 170 w 1026782"/>
-                            <a:gd name="connsiteY4" fmla="*/ 363432 h 778961"/>
-                            <a:gd name="connsiteX0" fmla="*/ 170 w 1026782"/>
-                            <a:gd name="connsiteY0" fmla="*/ 392048 h 807577"/>
-                            <a:gd name="connsiteX1" fmla="*/ 450867 w 1026782"/>
-                            <a:gd name="connsiteY1" fmla="*/ 28826 h 807577"/>
-                            <a:gd name="connsiteX2" fmla="*/ 1026782 w 1026782"/>
-                            <a:gd name="connsiteY2" fmla="*/ 442150 h 807577"/>
-                            <a:gd name="connsiteX3" fmla="*/ 413297 w 1026782"/>
-                            <a:gd name="connsiteY3" fmla="*/ 805663 h 807577"/>
-                            <a:gd name="connsiteX4" fmla="*/ 170 w 1026782"/>
-                            <a:gd name="connsiteY4" fmla="*/ 392048 h 807577"/>
-                          </a:gdLst>
-                          <a:ahLst/>
-                          <a:cxnLst>
-                            <a:cxn ang="0">
-                              <a:pos x="connsiteX0" y="connsiteY0"/>
-                            </a:cxn>
-                            <a:cxn ang="0">
-                              <a:pos x="connsiteX1" y="connsiteY1"/>
-                            </a:cxn>
-                            <a:cxn ang="0">
-                              <a:pos x="connsiteX2" y="connsiteY2"/>
-                            </a:cxn>
-                            <a:cxn ang="0">
-                              <a:pos x="connsiteX3" y="connsiteY3"/>
-                            </a:cxn>
-                            <a:cxn ang="0">
-                              <a:pos x="connsiteX4" y="connsiteY4"/>
-                            </a:cxn>
-                          </a:cxnLst>
-                          <a:rect l="l" t="t" r="r" b="b"/>
-                          <a:pathLst>
-                            <a:path w="1026782" h="807577">
-                              <a:moveTo>
-                                <a:pt x="170" y="392048"/>
-                              </a:moveTo>
-                              <a:cubicBezTo>
-                                <a:pt x="6432" y="262575"/>
-                                <a:pt x="60562" y="-104856"/>
-                                <a:pt x="450867" y="28826"/>
-                              </a:cubicBezTo>
-                              <a:cubicBezTo>
-                                <a:pt x="841172" y="162508"/>
-                                <a:pt x="1026782" y="241549"/>
-                                <a:pt x="1026782" y="442150"/>
-                              </a:cubicBezTo>
-                              <a:cubicBezTo>
-                                <a:pt x="1026782" y="642751"/>
-                                <a:pt x="665815" y="776422"/>
-                                <a:pt x="413297" y="805663"/>
-                              </a:cubicBezTo>
-                              <a:cubicBezTo>
-                                <a:pt x="160779" y="834904"/>
-                                <a:pt x="-6092" y="521521"/>
-                                <a:pt x="170" y="392048"/>
-                              </a:cubicBezTo>
-                              <a:close/>
-                            </a:path>
-                          </a:pathLst>
-                        </a:custGeom>
-                        <a:solidFill>
-                          <a:schemeClr val="accent4">
-                            <a:alpha val="52000"/>
-                          </a:schemeClr>
-                        </a:solidFill>
-                      </wps:spPr>
-                      <wps:style>
-                        <a:lnRef idx="2">
-                          <a:schemeClr val="accent4">
-                            <a:shade val="15000"/>
-                          </a:schemeClr>
-                        </a:lnRef>
-                        <a:fillRef idx="1">
-                          <a:schemeClr val="accent4"/>
-                        </a:fillRef>
-                        <a:effectRef idx="0">
-                          <a:schemeClr val="accent4"/>
-                        </a:effectRef>
-                        <a:fontRef idx="minor">
-                          <a:schemeClr val="lt1"/>
-                        </a:fontRef>
-                      </wps:style>
-                      <wps:bodyPr rot="0" spcFirstLastPara="0" vertOverflow="overflow" horzOverflow="overflow" vert="horz" wrap="square" lIns="91440" tIns="45720" rIns="91440" bIns="45720" numCol="1" spcCol="0" rtlCol="0" fromWordArt="0" anchor="ctr" anchorCtr="0" forceAA="0" compatLnSpc="1">
-                        <a:prstTxWarp prst="textNoShape">
-                          <a:avLst/>
-                        </a:prstTxWarp>
-                        <a:noAutofit/>
-                      </wps:bodyPr>
-                    </wps:wsp>
-                  </a:graphicData>
-                </a:graphic>
-                <wp14:sizeRelH relativeFrom="margin">
-                  <wp14:pctWidth>0</wp14:pctWidth>
-                </wp14:sizeRelH>
-                <wp14:sizeRelV relativeFrom="margin">
-                  <wp14:pctHeight>0</wp14:pctHeight>
-                </wp14:sizeRelV>
-              </wp:anchor>
-            </w:drawing>
-          </mc:Choice>
-          <mc:Fallback>
-            <w:pict>
-              <v:shape w14:anchorId="44261984" id="Oval 2" o:spid="_x0000_s1026" style="position:absolute;margin-left:51.55pt;margin-top:1.45pt;width:102.8pt;height:72.25pt;rotation:10145996fd;z-index:251696128;visibility:visible;mso-wrap-style:square;mso-width-percent:0;mso-height-percent:0;mso-wrap-distance-left:9pt;mso-wrap-distance-top:0;mso-wrap-distance-right:9pt;mso-wrap-distance-bottom:0;mso-position-horizontal:absolute;mso-position-horizontal-relative:text;mso-position-vertical:absolute;mso-position-vertical-relative:text;mso-width-percent:0;mso-height-percent:0;mso-width-relative:margin;mso-height-relative:margin;v-text-anchor:middle" coordsize="1026782,807577" o:gfxdata="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" path="m170,392048c6432,262575,60562,-104856,450867,28826v390305,133682,575915,212723,575915,413324c1026782,642751,665815,776422,413297,805663,160779,834904,-6092,521521,170,392048xe" fillcolor="#ffc000 [3207]" strokecolor="#261c00 [487]" strokeweight="1pt">
-                <v:fill opacity="34181f"/>
-                <v:stroke joinstyle="miter"/>
-                <v:path arrowok="t" o:connecttype="custom" o:connectlocs="216,445471;573238,32754;1305464,502400;525471,915448;216,445471" o:connectangles="0,0,0,0,0"/>
-              </v:shape>
-            </w:pict>
-          </mc:Fallback>
-        </mc:AlternateContent>
-      </w:r>
-    </w:p>
-    <w:p/>
-    <w:p/>
-    <w:p/>
-    <w:p/>
-    <w:p/>
-    <w:p/>
-    <w:p>
-      <w:r>
-        <w:t>‘</w:t>
-      </w:r>
-    </w:p>
-    <w:p>
-      <w:r>
-        <w:rPr>
-          <w:noProof/>
-        </w:rPr>
-        <w:lastRenderedPageBreak/>
-        <mc:AlternateContent>
-          <mc:Choice Requires="wps">
-            <w:drawing>
-              <wp:anchor distT="0" distB="0" distL="114300" distR="114300" simplePos="0" relativeHeight="251706368" behindDoc="0" locked="0" layoutInCell="1" allowOverlap="1" wp14:anchorId="5E16547D" wp14:editId="1FF36B9D">
+              <wp:anchor distT="0" distB="0" distL="114300" distR="114300" simplePos="0" relativeHeight="251704320" behindDoc="0" locked="0" layoutInCell="1" allowOverlap="1" wp14:anchorId="5E16547D" wp14:editId="3D216EB5">
                 <wp:simplePos x="0" y="0"/>
                 <wp:positionH relativeFrom="column">
                   <wp:posOffset>1456459</wp:posOffset>
@@ -6836,7 +6982,7 @@
           </mc:Choice>
           <mc:Fallback>
             <w:pict>
-              <v:rect w14:anchorId="3A7A8CB3" id="Rectangle 1" o:spid="_x0000_s1026" style="position:absolute;margin-left:114.7pt;margin-top:14.7pt;width:49.95pt;height:96pt;z-index:251706368;visibility:visible;mso-wrap-style:square;mso-width-percent:0;mso-wrap-distance-left:9pt;mso-wrap-distance-top:0;mso-wrap-distance-right:9pt;mso-wrap-distance-bottom:0;mso-position-horizontal:absolute;mso-position-horizontal-relative:text;mso-position-vertical:absolute;mso-position-vertical-relative:text;mso-width-percent:0;mso-width-relative:margin;v-text-anchor:middle" o:gfxdata="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" fillcolor="#ed7d31 [3205]" strokecolor="#7030a0" strokeweight="1pt">
+              <v:rect w14:anchorId="79C7CC52" id="Rectangle 1" o:spid="_x0000_s1026" style="position:absolute;margin-left:114.7pt;margin-top:14.7pt;width:49.95pt;height:96pt;z-index:251704320;visibility:visible;mso-wrap-style:square;mso-width-percent:0;mso-wrap-distance-left:9pt;mso-wrap-distance-top:0;mso-wrap-distance-right:9pt;mso-wrap-distance-bottom:0;mso-position-horizontal:absolute;mso-position-horizontal-relative:text;mso-position-vertical:absolute;mso-position-vertical-relative:text;mso-width-percent:0;mso-width-relative:margin;v-text-anchor:middle" o:gfxdata="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" fillcolor="#ed7d31 [3205]" strokecolor="#7030a0" strokeweight="1pt">
                 <v:fill opacity="41377f"/>
               </v:rect>
             </w:pict>
@@ -6850,7 +6996,7 @@
         <mc:AlternateContent>
           <mc:Choice Requires="wps">
             <w:drawing>
-              <wp:anchor distT="0" distB="0" distL="114300" distR="114300" simplePos="0" relativeHeight="251704320" behindDoc="0" locked="0" layoutInCell="1" allowOverlap="1" wp14:anchorId="53D52BBB" wp14:editId="5F6E27A2">
+              <wp:anchor distT="0" distB="0" distL="114300" distR="114300" simplePos="0" relativeHeight="251702272" behindDoc="0" locked="0" layoutInCell="1" allowOverlap="1" wp14:anchorId="53D52BBB" wp14:editId="6325D320">
                 <wp:simplePos x="0" y="0"/>
                 <wp:positionH relativeFrom="column">
                   <wp:posOffset>952499</wp:posOffset>
@@ -6919,7 +7065,7 @@
           </mc:Choice>
           <mc:Fallback>
             <w:pict>
-              <v:rect w14:anchorId="0774FB64" id="Rectangle 1" o:spid="_x0000_s1026" style="position:absolute;margin-left:75pt;margin-top:14.75pt;width:39.8pt;height:96pt;z-index:251704320;visibility:visible;mso-wrap-style:square;mso-width-percent:0;mso-wrap-distance-left:9pt;mso-wrap-distance-top:0;mso-wrap-distance-right:9pt;mso-wrap-distance-bottom:0;mso-position-horizontal:absolute;mso-position-horizontal-relative:text;mso-position-vertical:absolute;mso-position-vertical-relative:text;mso-width-percent:0;mso-width-relative:margin;v-text-anchor:middle" o:gfxdata="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" fillcolor="#6bbff0" strokecolor="#00b0f0" strokeweight="1pt">
+              <v:rect w14:anchorId="41DCA73C" id="Rectangle 1" o:spid="_x0000_s1026" style="position:absolute;margin-left:75pt;margin-top:14.75pt;width:39.8pt;height:96pt;z-index:251702272;visibility:visible;mso-wrap-style:square;mso-width-percent:0;mso-wrap-distance-left:9pt;mso-wrap-distance-top:0;mso-wrap-distance-right:9pt;mso-wrap-distance-bottom:0;mso-position-horizontal:absolute;mso-position-horizontal-relative:text;mso-position-vertical:absolute;mso-position-vertical-relative:text;mso-width-percent:0;mso-width-relative:margin;v-text-anchor:middle" o:gfxdata="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" fillcolor="#6bbff0" strokecolor="#00b0f0" strokeweight="1pt">
                 <v:fill opacity="41377f"/>
               </v:rect>
             </w:pict>
@@ -6933,7 +7079,7 @@
         <mc:AlternateContent>
           <mc:Choice Requires="wps">
             <w:drawing>
-              <wp:anchor distT="0" distB="0" distL="114300" distR="114300" simplePos="0" relativeHeight="251702272" behindDoc="0" locked="0" layoutInCell="1" allowOverlap="1" wp14:anchorId="36671625" wp14:editId="1E5935B5">
+              <wp:anchor distT="0" distB="0" distL="114300" distR="114300" simplePos="0" relativeHeight="251700224" behindDoc="0" locked="0" layoutInCell="1" allowOverlap="1" wp14:anchorId="36671625" wp14:editId="11FE483C">
                 <wp:simplePos x="0" y="0"/>
                 <wp:positionH relativeFrom="column">
                   <wp:posOffset>564573</wp:posOffset>
@@ -7002,7 +7148,7 @@
           </mc:Choice>
           <mc:Fallback>
             <w:pict>
-              <v:rect w14:anchorId="6F9E5D4A" id="Rectangle 1" o:spid="_x0000_s1026" style="position:absolute;margin-left:44.45pt;margin-top:14.75pt;width:30.55pt;height:96pt;z-index:251702272;visibility:visible;mso-wrap-style:square;mso-width-percent:0;mso-wrap-distance-left:9pt;mso-wrap-distance-top:0;mso-wrap-distance-right:9pt;mso-wrap-distance-bottom:0;mso-position-horizontal:absolute;mso-position-horizontal-relative:text;mso-position-vertical:absolute;mso-position-vertical-relative:text;mso-width-percent:0;mso-width-relative:margin;v-text-anchor:middle" o:gfxdata="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" fillcolor="#88c938" strokecolor="#00b050" strokeweight="1pt">
+              <v:rect w14:anchorId="3337B0E0" id="Rectangle 1" o:spid="_x0000_s1026" style="position:absolute;margin-left:44.45pt;margin-top:14.75pt;width:30.55pt;height:96pt;z-index:251700224;visibility:visible;mso-wrap-style:square;mso-width-percent:0;mso-wrap-distance-left:9pt;mso-wrap-distance-top:0;mso-wrap-distance-right:9pt;mso-wrap-distance-bottom:0;mso-position-horizontal:absolute;mso-position-horizontal-relative:text;mso-position-vertical:absolute;mso-position-vertical-relative:text;mso-width-percent:0;mso-width-relative:margin;v-text-anchor:middle" o:gfxdata="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" fillcolor="#88c938" strokecolor="#00b050" strokeweight="1pt">
                 <v:fill opacity="41377f"/>
               </v:rect>
             </w:pict>
@@ -7016,7 +7162,7 @@
         <mc:AlternateContent>
           <mc:Choice Requires="wps">
             <w:drawing>
-              <wp:anchor distT="0" distB="0" distL="114300" distR="114300" simplePos="0" relativeHeight="251700224" behindDoc="0" locked="0" layoutInCell="1" allowOverlap="1" wp14:anchorId="3D4EEDA9" wp14:editId="03E90B0A">
+              <wp:anchor distT="0" distB="0" distL="114300" distR="114300" simplePos="0" relativeHeight="251698176" behindDoc="0" locked="0" layoutInCell="1" allowOverlap="1" wp14:anchorId="3D4EEDA9" wp14:editId="68AB62E8">
                 <wp:simplePos x="0" y="0"/>
                 <wp:positionH relativeFrom="column">
                   <wp:posOffset>0</wp:posOffset>
@@ -7084,7 +7230,7 @@
           </mc:Choice>
           <mc:Fallback>
             <w:pict>
-              <v:rect w14:anchorId="48A43352" id="Rectangle 1" o:spid="_x0000_s1026" style="position:absolute;margin-left:0;margin-top:14.75pt;width:44.45pt;height:96pt;z-index:251700224;visibility:visible;mso-wrap-style:square;mso-wrap-distance-left:9pt;mso-wrap-distance-top:0;mso-wrap-distance-right:9pt;mso-wrap-distance-bottom:0;mso-position-horizontal:absolute;mso-position-horizontal-relative:text;mso-position-vertical:absolute;mso-position-vertical-relative:text;v-text-anchor:middle" o:gfxdata="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" fillcolor="#4472c4 [3204]" strokecolor="#2f5496 [2404]" strokeweight="1pt">
+              <v:rect w14:anchorId="47DC3110" id="Rectangle 1" o:spid="_x0000_s1026" style="position:absolute;margin-left:0;margin-top:14.75pt;width:44.45pt;height:96pt;z-index:251698176;visibility:visible;mso-wrap-style:square;mso-wrap-distance-left:9pt;mso-wrap-distance-top:0;mso-wrap-distance-right:9pt;mso-wrap-distance-bottom:0;mso-position-horizontal:absolute;mso-position-horizontal-relative:text;mso-position-vertical:absolute;mso-position-vertical-relative:text;v-text-anchor:middle" o:gfxdata="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" fillcolor="#4472c4 [3204]" strokecolor="#2f5496 [2404]" strokeweight="1pt">
                 <v:fill opacity="41120f"/>
               </v:rect>
             </w:pict>
@@ -7100,7 +7246,7 @@
         <mc:AlternateContent>
           <mc:Choice Requires="wps">
             <w:drawing>
-              <wp:anchor distT="0" distB="0" distL="114300" distR="114300" simplePos="0" relativeHeight="251698176" behindDoc="0" locked="0" layoutInCell="1" allowOverlap="1" wp14:anchorId="61194333" wp14:editId="74DE0169">
+              <wp:anchor distT="0" distB="0" distL="114300" distR="114300" simplePos="0" relativeHeight="251696128" behindDoc="0" locked="0" layoutInCell="1" allowOverlap="1" wp14:anchorId="61194333" wp14:editId="2112C8BB">
                 <wp:simplePos x="0" y="0"/>
                 <wp:positionH relativeFrom="column">
                   <wp:posOffset>0</wp:posOffset>
@@ -7164,7 +7310,7 @@
           </mc:Choice>
           <mc:Fallback>
             <w:pict>
-              <v:rect w14:anchorId="37E44A4B" id="Rectangle 19" o:spid="_x0000_s1026" style="position:absolute;margin-left:0;margin-top:-.05pt;width:164.85pt;height:96pt;z-index:251698176;visibility:visible;mso-wrap-style:square;mso-wrap-distance-left:9pt;mso-wrap-distance-top:0;mso-wrap-distance-right:9pt;mso-wrap-distance-bottom:0;mso-position-horizontal:absolute;mso-position-horizontal-relative:text;mso-position-vertical:absolute;mso-position-vertical-relative:text;v-text-anchor:middle" o:gfxdata="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" filled="f" strokecolor="black [3200]">
+              <v:rect w14:anchorId="4E560ED0" id="Rectangle 19" o:spid="_x0000_s1026" style="position:absolute;margin-left:0;margin-top:-.05pt;width:164.85pt;height:96pt;z-index:251696128;visibility:visible;mso-wrap-style:square;mso-wrap-distance-left:9pt;mso-wrap-distance-top:0;mso-wrap-distance-right:9pt;mso-wrap-distance-bottom:0;mso-position-horizontal:absolute;mso-position-horizontal-relative:text;mso-position-vertical:absolute;mso-position-vertical-relative:text;v-text-anchor:middle" o:gfxdata="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" filled="f" strokecolor="black [3200]">
                 <v:stroke joinstyle="round"/>
               </v:rect>
             </w:pict>
@@ -7180,7 +7326,7 @@
         <mc:AlternateContent>
           <mc:Choice Requires="wps">
             <w:drawing>
-              <wp:anchor distT="0" distB="0" distL="114300" distR="114300" simplePos="0" relativeHeight="251708416" behindDoc="0" locked="0" layoutInCell="1" allowOverlap="1" wp14:anchorId="44519435" wp14:editId="58741FE1">
+              <wp:anchor distT="0" distB="0" distL="114300" distR="114300" simplePos="0" relativeHeight="251706368" behindDoc="0" locked="0" layoutInCell="1" allowOverlap="1" wp14:anchorId="44519435" wp14:editId="46A0E7CD">
                 <wp:simplePos x="0" y="0"/>
                 <wp:positionH relativeFrom="column">
                   <wp:posOffset>222886</wp:posOffset>
@@ -7385,7 +7531,7 @@
           </mc:Choice>
           <mc:Fallback>
             <w:pict>
-              <v:shape w14:anchorId="1021DEF9" id="Oval 2" o:spid="_x0000_s1026" style="position:absolute;margin-left:17.55pt;margin-top:.3pt;width:122.1pt;height:69.9pt;rotation:11227671fd;z-index:251708416;visibility:visible;mso-wrap-style:square;mso-width-percent:0;mso-height-percent:0;mso-wrap-distance-left:9pt;mso-wrap-distance-top:0;mso-wrap-distance-right:9pt;mso-wrap-distance-bottom:0;mso-position-horizontal:absolute;mso-position-horizontal-relative:text;mso-position-vertical:absolute;mso-position-vertical-relative:text;mso-width-percent:0;mso-height-percent:0;mso-width-relative:margin;mso-height-relative:margin;v-text-anchor:middle" coordsize="1026782,807577" o:gfxdata="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" path="m170,392048c6432,262575,60562,-104856,450867,28826v390305,133682,575915,212723,575915,413324c1026782,642751,665815,776422,413297,805663,160779,834904,-6092,521521,170,392048xe" fillcolor="#161616 [334]" strokecolor="#0d0d0d [3069]" strokeweight="1pt">
+              <v:shape w14:anchorId="50BC650B" id="Oval 2" o:spid="_x0000_s1026" style="position:absolute;margin-left:17.55pt;margin-top:.3pt;width:122.1pt;height:69.9pt;rotation:11227671fd;z-index:251706368;visibility:visible;mso-wrap-style:square;mso-width-percent:0;mso-height-percent:0;mso-wrap-distance-left:9pt;mso-wrap-distance-top:0;mso-wrap-distance-right:9pt;mso-wrap-distance-bottom:0;mso-position-horizontal:absolute;mso-position-horizontal-relative:text;mso-position-vertical:absolute;mso-position-vertical-relative:text;mso-width-percent:0;mso-height-percent:0;mso-width-relative:margin;mso-height-relative:margin;v-text-anchor:middle" coordsize="1026782,807577" o:gfxdata="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" path="m170,392048c6432,262575,60562,-104856,450867,28826v390305,133682,575915,212723,575915,413324c1026782,642751,665815,776422,413297,805663,160779,834904,-6092,521521,170,392048xe" fillcolor="#161616 [334]" strokecolor="#0d0d0d [3069]" strokeweight="1pt">
                 <v:fill opacity="35466f"/>
                 <v:stroke joinstyle="miter"/>
                 <v:path arrowok="t" o:connecttype="custom" o:connectlocs="257,431110;680853,31698;1550541,486204;624119,885936;257,431110" o:connectangles="0,0,0,0,0"/>
@@ -7416,7 +7562,7 @@
         <mc:AlternateContent>
           <mc:Choice Requires="wps">
             <w:drawing>
-              <wp:anchor distT="0" distB="0" distL="114300" distR="114300" simplePos="0" relativeHeight="251724800" behindDoc="0" locked="0" layoutInCell="1" allowOverlap="1" wp14:anchorId="685F4C92" wp14:editId="78167595">
+              <wp:anchor distT="0" distB="0" distL="114300" distR="114300" simplePos="0" relativeHeight="251722752" behindDoc="0" locked="0" layoutInCell="1" allowOverlap="1" wp14:anchorId="685F4C92" wp14:editId="35C8147B">
                 <wp:simplePos x="0" y="0"/>
                 <wp:positionH relativeFrom="column">
                   <wp:posOffset>2503170</wp:posOffset>
@@ -7480,7 +7626,7 @@
           </mc:Choice>
           <mc:Fallback>
             <w:pict>
-              <v:rect w14:anchorId="52D4CAA0" id="Rectangle 19" o:spid="_x0000_s1026" style="position:absolute;margin-left:197.1pt;margin-top:14.7pt;width:164.8pt;height:96pt;z-index:251724800;visibility:visible;mso-wrap-style:square;mso-wrap-distance-left:9pt;mso-wrap-distance-top:0;mso-wrap-distance-right:9pt;mso-wrap-distance-bottom:0;mso-position-horizontal:absolute;mso-position-horizontal-relative:text;mso-position-vertical:absolute;mso-position-vertical-relative:text;v-text-anchor:middle" o:gfxdata="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" filled="f" strokecolor="black [3200]">
+              <v:rect w14:anchorId="70D7D008" id="Rectangle 19" o:spid="_x0000_s1026" style="position:absolute;margin-left:197.1pt;margin-top:14.7pt;width:164.8pt;height:96pt;z-index:251722752;visibility:visible;mso-wrap-style:square;mso-wrap-distance-left:9pt;mso-wrap-distance-top:0;mso-wrap-distance-right:9pt;mso-wrap-distance-bottom:0;mso-position-horizontal:absolute;mso-position-horizontal-relative:text;mso-position-vertical:absolute;mso-position-vertical-relative:text;v-text-anchor:middle" o:gfxdata="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" filled="f" strokecolor="black [3200]">
                 <v:stroke joinstyle="round"/>
               </v:rect>
             </w:pict>
@@ -7496,7 +7642,7 @@
         <mc:AlternateContent>
           <mc:Choice Requires="wps">
             <w:drawing>
-              <wp:anchor distT="0" distB="0" distL="114300" distR="114300" simplePos="0" relativeHeight="251710464" behindDoc="0" locked="0" layoutInCell="1" allowOverlap="1" wp14:anchorId="588091B1" wp14:editId="79F7DD44">
+              <wp:anchor distT="0" distB="0" distL="114300" distR="114300" simplePos="0" relativeHeight="251708416" behindDoc="0" locked="0" layoutInCell="1" allowOverlap="1" wp14:anchorId="588091B1" wp14:editId="25E97958">
                 <wp:simplePos x="0" y="0"/>
                 <wp:positionH relativeFrom="column">
                   <wp:posOffset>0</wp:posOffset>
@@ -7560,7 +7706,7 @@
           </mc:Choice>
           <mc:Fallback>
             <w:pict>
-              <v:rect w14:anchorId="586A07A4" id="Rectangle 19" o:spid="_x0000_s1026" style="position:absolute;margin-left:0;margin-top:-.05pt;width:164.85pt;height:96pt;z-index:251710464;visibility:visible;mso-wrap-style:square;mso-wrap-distance-left:9pt;mso-wrap-distance-top:0;mso-wrap-distance-right:9pt;mso-wrap-distance-bottom:0;mso-position-horizontal:absolute;mso-position-horizontal-relative:text;mso-position-vertical:absolute;mso-position-vertical-relative:text;v-text-anchor:middle" o:gfxdata="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" filled="f" strokecolor="black [3200]">
+              <v:rect w14:anchorId="282BE01E" id="Rectangle 19" o:spid="_x0000_s1026" style="position:absolute;margin-left:0;margin-top:-.05pt;width:164.85pt;height:96pt;z-index:251708416;visibility:visible;mso-wrap-style:square;mso-wrap-distance-left:9pt;mso-wrap-distance-top:0;mso-wrap-distance-right:9pt;mso-wrap-distance-bottom:0;mso-position-horizontal:absolute;mso-position-horizontal-relative:text;mso-position-vertical:absolute;mso-position-vertical-relative:text;v-text-anchor:middle" o:gfxdata="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" filled="f" strokecolor="black [3200]">
                 <v:stroke joinstyle="round"/>
               </v:rect>
             </w:pict>
@@ -7576,7 +7722,7 @@
         <mc:AlternateContent>
           <mc:Choice Requires="wps">
             <w:drawing>
-              <wp:anchor distT="0" distB="0" distL="114300" distR="114300" simplePos="0" relativeHeight="251725824" behindDoc="0" locked="0" layoutInCell="1" allowOverlap="1" wp14:anchorId="246198DB" wp14:editId="659C827D">
+              <wp:anchor distT="0" distB="0" distL="114300" distR="114300" simplePos="0" relativeHeight="251723776" behindDoc="0" locked="0" layoutInCell="1" allowOverlap="1" wp14:anchorId="246198DB" wp14:editId="57C6936A">
                 <wp:simplePos x="0" y="0"/>
                 <wp:positionH relativeFrom="column">
                   <wp:posOffset>2726055</wp:posOffset>
@@ -7781,7 +7927,7 @@
           </mc:Choice>
           <mc:Fallback>
             <w:pict>
-              <v:shape w14:anchorId="75A0905C" id="Oval 2" o:spid="_x0000_s1026" style="position:absolute;margin-left:214.65pt;margin-top:.4pt;width:122.1pt;height:69.9pt;rotation:11227671fd;z-index:251725824;visibility:visible;mso-wrap-style:square;mso-width-percent:0;mso-height-percent:0;mso-wrap-distance-left:9pt;mso-wrap-distance-top:0;mso-wrap-distance-right:9pt;mso-wrap-distance-bottom:0;mso-position-horizontal:absolute;mso-position-horizontal-relative:text;mso-position-vertical:absolute;mso-position-vertical-relative:text;mso-width-percent:0;mso-height-percent:0;mso-width-relative:margin;mso-height-relative:margin;v-text-anchor:middle" coordsize="1026782,807577" o:gfxdata="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" path="m170,392048c6432,262575,60562,-104856,450867,28826v390305,133682,575915,212723,575915,413324c1026782,642751,665815,776422,413297,805663,160779,834904,-6092,521521,170,392048xe" fillcolor="#161616 [334]" strokecolor="#0d0d0d [3069]" strokeweight="1pt">
+              <v:shape w14:anchorId="4B960940" id="Oval 2" o:spid="_x0000_s1026" style="position:absolute;margin-left:214.65pt;margin-top:.4pt;width:122.1pt;height:69.9pt;rotation:11227671fd;z-index:251723776;visibility:visible;mso-wrap-style:square;mso-width-percent:0;mso-height-percent:0;mso-wrap-distance-left:9pt;mso-wrap-distance-top:0;mso-wrap-distance-right:9pt;mso-wrap-distance-bottom:0;mso-position-horizontal:absolute;mso-position-horizontal-relative:text;mso-position-vertical:absolute;mso-position-vertical-relative:text;mso-width-percent:0;mso-height-percent:0;mso-width-relative:margin;mso-height-relative:margin;v-text-anchor:middle" coordsize="1026782,807577" o:gfxdata="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" path="m170,392048c6432,262575,60562,-104856,450867,28826v390305,133682,575915,212723,575915,413324c1026782,642751,665815,776422,413297,805663,160779,834904,-6092,521521,170,392048xe" fillcolor="#161616 [334]" strokecolor="#0d0d0d [3069]" strokeweight="1pt">
                 <v:fill opacity="35466f"/>
                 <v:stroke joinstyle="miter"/>
                 <v:path arrowok="t" o:connecttype="custom" o:connectlocs="257,431110;680853,31698;1550541,486204;624119,885936;257,431110" o:connectangles="0,0,0,0,0"/>
@@ -7808,7 +7954,7 @@
         <mc:AlternateContent>
           <mc:Choice Requires="wps">
             <w:drawing>
-              <wp:anchor distT="0" distB="0" distL="114300" distR="114300" simplePos="0" relativeHeight="251727872" behindDoc="0" locked="0" layoutInCell="1" allowOverlap="1" wp14:anchorId="51E9DD2C" wp14:editId="0761D104">
+              <wp:anchor distT="0" distB="0" distL="114300" distR="114300" simplePos="0" relativeHeight="251725824" behindDoc="0" locked="0" layoutInCell="1" allowOverlap="1" wp14:anchorId="51E9DD2C" wp14:editId="78123673">
                 <wp:simplePos x="0" y="0"/>
                 <wp:positionH relativeFrom="column">
                   <wp:posOffset>2501900</wp:posOffset>
@@ -7872,7 +8018,7 @@
           </mc:Choice>
           <mc:Fallback>
             <w:pict>
-              <v:rect w14:anchorId="6069E006" id="Rectangle 19" o:spid="_x0000_s1026" style="position:absolute;margin-left:197pt;margin-top:7.25pt;width:164.85pt;height:96pt;z-index:251727872;visibility:visible;mso-wrap-style:square;mso-wrap-distance-left:9pt;mso-wrap-distance-top:0;mso-wrap-distance-right:9pt;mso-wrap-distance-bottom:0;mso-position-horizontal:absolute;mso-position-horizontal-relative:text;mso-position-vertical:absolute;mso-position-vertical-relative:text;v-text-anchor:middle" o:gfxdata="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" filled="f" strokecolor="black [3200]">
+              <v:rect w14:anchorId="22E0B464" id="Rectangle 19" o:spid="_x0000_s1026" style="position:absolute;margin-left:197pt;margin-top:7.25pt;width:164.85pt;height:96pt;z-index:251725824;visibility:visible;mso-wrap-style:square;mso-wrap-distance-left:9pt;mso-wrap-distance-top:0;mso-wrap-distance-right:9pt;mso-wrap-distance-bottom:0;mso-position-horizontal:absolute;mso-position-horizontal-relative:text;mso-position-vertical:absolute;mso-position-vertical-relative:text;v-text-anchor:middle" o:gfxdata="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" filled="f" strokecolor="black [3200]">
                 <v:stroke joinstyle="round"/>
               </v:rect>
             </w:pict>
@@ -7886,7 +8032,7 @@
         <mc:AlternateContent>
           <mc:Choice Requires="wps">
             <w:drawing>
-              <wp:anchor distT="0" distB="0" distL="114300" distR="114300" simplePos="0" relativeHeight="251732992" behindDoc="0" locked="0" layoutInCell="1" allowOverlap="1" wp14:anchorId="3053FC1E" wp14:editId="23A09594">
+              <wp:anchor distT="0" distB="0" distL="114300" distR="114300" simplePos="0" relativeHeight="251730944" behindDoc="0" locked="0" layoutInCell="1" allowOverlap="1" wp14:anchorId="3053FC1E" wp14:editId="070C4996">
                 <wp:simplePos x="0" y="0"/>
                 <wp:positionH relativeFrom="column">
                   <wp:posOffset>2727325</wp:posOffset>
@@ -8091,7 +8237,7 @@
           </mc:Choice>
           <mc:Fallback>
             <w:pict>
-              <v:shape w14:anchorId="4BF55A46" id="Oval 2" o:spid="_x0000_s1026" style="position:absolute;margin-left:214.75pt;margin-top:22.25pt;width:122.05pt;height:69.9pt;rotation:11227671fd;z-index:251732992;visibility:visible;mso-wrap-style:square;mso-width-percent:0;mso-height-percent:0;mso-wrap-distance-left:9pt;mso-wrap-distance-top:0;mso-wrap-distance-right:9pt;mso-wrap-distance-bottom:0;mso-position-horizontal:absolute;mso-position-horizontal-relative:text;mso-position-vertical:absolute;mso-position-vertical-relative:text;mso-width-percent:0;mso-height-percent:0;mso-width-relative:margin;mso-height-relative:margin;v-text-anchor:middle" coordsize="1026782,807577" o:gfxdata="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" path="m170,392048c6432,262575,60562,-104856,450867,28826v390305,133682,575915,212723,575915,413324c1026782,642751,665815,776422,413297,805663,160779,834904,-6092,521521,170,392048xe" fillcolor="#161616 [334]" strokecolor="#0d0d0d [3069]" strokeweight="1pt">
+              <v:shape w14:anchorId="40AFF880" id="Oval 2" o:spid="_x0000_s1026" style="position:absolute;margin-left:214.75pt;margin-top:22.25pt;width:122.05pt;height:69.9pt;rotation:11227671fd;z-index:251730944;visibility:visible;mso-wrap-style:square;mso-width-percent:0;mso-height-percent:0;mso-wrap-distance-left:9pt;mso-wrap-distance-top:0;mso-wrap-distance-right:9pt;mso-wrap-distance-bottom:0;mso-position-horizontal:absolute;mso-position-horizontal-relative:text;mso-position-vertical:absolute;mso-position-vertical-relative:text;mso-width-percent:0;mso-height-percent:0;mso-width-relative:margin;mso-height-relative:margin;v-text-anchor:middle" coordsize="1026782,807577" o:gfxdata="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" path="m170,392048c6432,262575,60562,-104856,450867,28826v390305,133682,575915,212723,575915,413324c1026782,642751,665815,776422,413297,805663,160779,834904,-6092,521521,170,392048xe" fillcolor="#161616 [334]" strokecolor="#0d0d0d [3069]" strokeweight="1pt">
                 <v:fill opacity="35466f"/>
                 <v:stroke joinstyle="miter"/>
                 <v:path arrowok="t" o:connecttype="custom" o:connectlocs="257,430959;680631,31687;1550035,486034;623915,885626;257,430959" o:connectangles="0,0,0,0,0"/>
@@ -8107,7 +8253,7 @@
         <mc:AlternateContent>
           <mc:Choice Requires="wps">
             <w:drawing>
-              <wp:anchor distT="0" distB="0" distL="114300" distR="114300" simplePos="0" relativeHeight="251728896" behindDoc="0" locked="0" layoutInCell="1" allowOverlap="1" wp14:anchorId="5EC230AD" wp14:editId="2CA07B22">
+              <wp:anchor distT="0" distB="0" distL="114300" distR="114300" simplePos="0" relativeHeight="251726848" behindDoc="0" locked="0" layoutInCell="1" allowOverlap="1" wp14:anchorId="5EC230AD" wp14:editId="6DBFDE06">
                 <wp:simplePos x="0" y="0"/>
                 <wp:positionH relativeFrom="column">
                   <wp:posOffset>2504440</wp:posOffset>
@@ -8175,7 +8321,7 @@
           </mc:Choice>
           <mc:Fallback>
             <w:pict>
-              <v:rect w14:anchorId="45423210" id="Rectangle 1" o:spid="_x0000_s1026" style="position:absolute;margin-left:197.2pt;margin-top:7.35pt;width:44.45pt;height:96pt;z-index:251728896;visibility:visible;mso-wrap-style:square;mso-wrap-distance-left:9pt;mso-wrap-distance-top:0;mso-wrap-distance-right:9pt;mso-wrap-distance-bottom:0;mso-position-horizontal:absolute;mso-position-horizontal-relative:text;mso-position-vertical:absolute;mso-position-vertical-relative:text;v-text-anchor:middle" o:gfxdata="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" fillcolor="#4472c4 [3204]" strokecolor="#2f5496 [2404]" strokeweight="1pt">
+              <v:rect w14:anchorId="2AA8EE75" id="Rectangle 1" o:spid="_x0000_s1026" style="position:absolute;margin-left:197.2pt;margin-top:7.35pt;width:44.45pt;height:96pt;z-index:251726848;visibility:visible;mso-wrap-style:square;mso-wrap-distance-left:9pt;mso-wrap-distance-top:0;mso-wrap-distance-right:9pt;mso-wrap-distance-bottom:0;mso-position-horizontal:absolute;mso-position-horizontal-relative:text;mso-position-vertical:absolute;mso-position-vertical-relative:text;v-text-anchor:middle" o:gfxdata="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" fillcolor="#4472c4 [3204]" strokecolor="#2f5496 [2404]" strokeweight="1pt">
                 <v:fill opacity="41120f"/>
               </v:rect>
             </w:pict>
@@ -8189,7 +8335,7 @@
         <mc:AlternateContent>
           <mc:Choice Requires="wps">
             <w:drawing>
-              <wp:anchor distT="0" distB="0" distL="114300" distR="114300" simplePos="0" relativeHeight="251729920" behindDoc="0" locked="0" layoutInCell="1" allowOverlap="1" wp14:anchorId="1CB20326" wp14:editId="06E8D0D7">
+              <wp:anchor distT="0" distB="0" distL="114300" distR="114300" simplePos="0" relativeHeight="251727872" behindDoc="0" locked="0" layoutInCell="1" allowOverlap="1" wp14:anchorId="1CB20326" wp14:editId="74B57CF2">
                 <wp:simplePos x="0" y="0"/>
                 <wp:positionH relativeFrom="column">
                   <wp:posOffset>3068955</wp:posOffset>
@@ -8258,7 +8404,7 @@
           </mc:Choice>
           <mc:Fallback>
             <w:pict>
-              <v:rect w14:anchorId="4DE36F47" id="Rectangle 1" o:spid="_x0000_s1026" style="position:absolute;margin-left:241.65pt;margin-top:7.35pt;width:30.5pt;height:96pt;z-index:251729920;visibility:visible;mso-wrap-style:square;mso-width-percent:0;mso-wrap-distance-left:9pt;mso-wrap-distance-top:0;mso-wrap-distance-right:9pt;mso-wrap-distance-bottom:0;mso-position-horizontal:absolute;mso-position-horizontal-relative:text;mso-position-vertical:absolute;mso-position-vertical-relative:text;mso-width-percent:0;mso-width-relative:margin;v-text-anchor:middle" o:gfxdata="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" fillcolor="#88c938" strokecolor="#00b050" strokeweight="1pt">
+              <v:rect w14:anchorId="4CBD19E9" id="Rectangle 1" o:spid="_x0000_s1026" style="position:absolute;margin-left:241.65pt;margin-top:7.35pt;width:30.5pt;height:96pt;z-index:251727872;visibility:visible;mso-wrap-style:square;mso-width-percent:0;mso-wrap-distance-left:9pt;mso-wrap-distance-top:0;mso-wrap-distance-right:9pt;mso-wrap-distance-bottom:0;mso-position-horizontal:absolute;mso-position-horizontal-relative:text;mso-position-vertical:absolute;mso-position-vertical-relative:text;mso-width-percent:0;mso-width-relative:margin;v-text-anchor:middle" o:gfxdata="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" fillcolor="#88c938" strokecolor="#00b050" strokeweight="1pt">
                 <v:fill opacity="41377f"/>
               </v:rect>
             </w:pict>
@@ -8272,7 +8418,7 @@
         <mc:AlternateContent>
           <mc:Choice Requires="wps">
             <w:drawing>
-              <wp:anchor distT="0" distB="0" distL="114300" distR="114300" simplePos="0" relativeHeight="251730944" behindDoc="0" locked="0" layoutInCell="1" allowOverlap="1" wp14:anchorId="1F9912E0" wp14:editId="06BC7533">
+              <wp:anchor distT="0" distB="0" distL="114300" distR="114300" simplePos="0" relativeHeight="251728896" behindDoc="0" locked="0" layoutInCell="1" allowOverlap="1" wp14:anchorId="1F9912E0" wp14:editId="718737FD">
                 <wp:simplePos x="0" y="0"/>
                 <wp:positionH relativeFrom="column">
                   <wp:posOffset>3456305</wp:posOffset>
@@ -8341,7 +8487,7 @@
           </mc:Choice>
           <mc:Fallback>
             <w:pict>
-              <v:rect w14:anchorId="7319EC96" id="Rectangle 1" o:spid="_x0000_s1026" style="position:absolute;margin-left:272.15pt;margin-top:7.35pt;width:39.8pt;height:96pt;z-index:251730944;visibility:visible;mso-wrap-style:square;mso-width-percent:0;mso-wrap-distance-left:9pt;mso-wrap-distance-top:0;mso-wrap-distance-right:9pt;mso-wrap-distance-bottom:0;mso-position-horizontal:absolute;mso-position-horizontal-relative:text;mso-position-vertical:absolute;mso-position-vertical-relative:text;mso-width-percent:0;mso-width-relative:margin;v-text-anchor:middle" o:gfxdata="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" fillcolor="#6bbff0" strokecolor="#00b0f0" strokeweight="1pt">
+              <v:rect w14:anchorId="2B389CB9" id="Rectangle 1" o:spid="_x0000_s1026" style="position:absolute;margin-left:272.15pt;margin-top:7.35pt;width:39.8pt;height:96pt;z-index:251728896;visibility:visible;mso-wrap-style:square;mso-width-percent:0;mso-wrap-distance-left:9pt;mso-wrap-distance-top:0;mso-wrap-distance-right:9pt;mso-wrap-distance-bottom:0;mso-position-horizontal:absolute;mso-position-horizontal-relative:text;mso-position-vertical:absolute;mso-position-vertical-relative:text;mso-width-percent:0;mso-width-relative:margin;v-text-anchor:middle" o:gfxdata="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" fillcolor="#6bbff0" strokecolor="#00b0f0" strokeweight="1pt">
                 <v:fill opacity="41377f"/>
               </v:rect>
             </w:pict>
@@ -8355,7 +8501,7 @@
         <mc:AlternateContent>
           <mc:Choice Requires="wps">
             <w:drawing>
-              <wp:anchor distT="0" distB="0" distL="114300" distR="114300" simplePos="0" relativeHeight="251731968" behindDoc="0" locked="0" layoutInCell="1" allowOverlap="1" wp14:anchorId="4A15F78B" wp14:editId="34283D17">
+              <wp:anchor distT="0" distB="0" distL="114300" distR="114300" simplePos="0" relativeHeight="251729920" behindDoc="0" locked="0" layoutInCell="1" allowOverlap="1" wp14:anchorId="4A15F78B" wp14:editId="6B7BCA49">
                 <wp:simplePos x="0" y="0"/>
                 <wp:positionH relativeFrom="column">
                   <wp:posOffset>3960495</wp:posOffset>
@@ -8424,7 +8570,7 @@
           </mc:Choice>
           <mc:Fallback>
             <w:pict>
-              <v:rect w14:anchorId="7C0E0225" id="Rectangle 1" o:spid="_x0000_s1026" style="position:absolute;margin-left:311.85pt;margin-top:7.35pt;width:49.95pt;height:96pt;z-index:251731968;visibility:visible;mso-wrap-style:square;mso-width-percent:0;mso-wrap-distance-left:9pt;mso-wrap-distance-top:0;mso-wrap-distance-right:9pt;mso-wrap-distance-bottom:0;mso-position-horizontal:absolute;mso-position-horizontal-relative:text;mso-position-vertical:absolute;mso-position-vertical-relative:text;mso-width-percent:0;mso-width-relative:margin;v-text-anchor:middle" o:gfxdata="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" fillcolor="#ed7d31 [3205]" strokecolor="#7030a0" strokeweight="1pt">
+              <v:rect w14:anchorId="18D3A981" id="Rectangle 1" o:spid="_x0000_s1026" style="position:absolute;margin-left:311.85pt;margin-top:7.35pt;width:49.95pt;height:96pt;z-index:251729920;visibility:visible;mso-wrap-style:square;mso-width-percent:0;mso-wrap-distance-left:9pt;mso-wrap-distance-top:0;mso-wrap-distance-right:9pt;mso-wrap-distance-bottom:0;mso-position-horizontal:absolute;mso-position-horizontal-relative:text;mso-position-vertical:absolute;mso-position-vertical-relative:text;mso-width-percent:0;mso-width-relative:margin;v-text-anchor:middle" o:gfxdata="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" fillcolor="#ed7d31 [3205]" strokecolor="#7030a0" strokeweight="1pt">
                 <v:fill opacity="41377f"/>
               </v:rect>
             </w:pict>
@@ -8438,7 +8584,7 @@
         <mc:AlternateContent>
           <mc:Choice Requires="wpg">
             <w:drawing>
-              <wp:anchor distT="0" distB="0" distL="114300" distR="114300" simplePos="0" relativeHeight="251654142" behindDoc="0" locked="0" layoutInCell="1" allowOverlap="1" wp14:anchorId="50284CD3" wp14:editId="7ED59D90">
+              <wp:anchor distT="0" distB="0" distL="114300" distR="114300" simplePos="0" relativeHeight="251650046" behindDoc="0" locked="0" layoutInCell="1" allowOverlap="1" wp14:anchorId="50284CD3" wp14:editId="484DE4D9">
                 <wp:simplePos x="0" y="0"/>
                 <wp:positionH relativeFrom="column">
                   <wp:posOffset>1270</wp:posOffset>
@@ -8653,7 +8799,7 @@
           </mc:Choice>
           <mc:Fallback>
             <w:pict>
-              <v:group w14:anchorId="6B1F2593" id="Group 1" o:spid="_x0000_s1026" style="position:absolute;margin-left:.1pt;margin-top:7.25pt;width:164.7pt;height:96pt;z-index:251654142" coordsize="20916,12192" o:gfxdata="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">
+              <v:group w14:anchorId="5C20EBCC" id="Group 1" o:spid="_x0000_s1026" style="position:absolute;margin-left:.1pt;margin-top:7.25pt;width:164.7pt;height:96pt;z-index:251650046" coordsize="20916,12192" o:gfxdata="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">
                 <v:rect id="Rectangle 1" o:spid="_x0000_s1027" style="position:absolute;width:5645;height:12192;visibility:visible;mso-wrap-style:square;v-text-anchor:middle" o:gfxdata="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" fillcolor="#4472c4 [3204]" strokecolor="#2f5496 [2404]" strokeweight="1pt">
                   <v:fill opacity="41120f"/>
                 </v:rect>
@@ -8678,7 +8824,7 @@
         <mc:AlternateContent>
           <mc:Choice Requires="wps">
             <w:drawing>
-              <wp:anchor distT="0" distB="0" distL="114300" distR="114300" simplePos="0" relativeHeight="251717632" behindDoc="0" locked="0" layoutInCell="1" allowOverlap="1" wp14:anchorId="047B90BB" wp14:editId="7EBC300E">
+              <wp:anchor distT="0" distB="0" distL="114300" distR="114300" simplePos="0" relativeHeight="251715584" behindDoc="0" locked="0" layoutInCell="1" allowOverlap="1" wp14:anchorId="047B90BB" wp14:editId="08E0DE98">
                 <wp:simplePos x="0" y="0"/>
                 <wp:positionH relativeFrom="column">
                   <wp:posOffset>0</wp:posOffset>
@@ -8742,7 +8888,7 @@
           </mc:Choice>
           <mc:Fallback>
             <w:pict>
-              <v:rect w14:anchorId="5092B172" id="Rectangle 19" o:spid="_x0000_s1026" style="position:absolute;margin-left:0;margin-top:7.35pt;width:164.85pt;height:96pt;z-index:251717632;visibility:visible;mso-wrap-style:square;mso-wrap-distance-left:9pt;mso-wrap-distance-top:0;mso-wrap-distance-right:9pt;mso-wrap-distance-bottom:0;mso-position-horizontal:absolute;mso-position-horizontal-relative:text;mso-position-vertical:absolute;mso-position-vertical-relative:text;v-text-anchor:middle" o:gfxdata="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" filled="f" strokecolor="black [3200]">
+              <v:rect w14:anchorId="50E4100C" id="Rectangle 19" o:spid="_x0000_s1026" style="position:absolute;margin-left:0;margin-top:7.35pt;width:164.85pt;height:96pt;z-index:251715584;visibility:visible;mso-wrap-style:square;mso-wrap-distance-left:9pt;mso-wrap-distance-top:0;mso-wrap-distance-right:9pt;mso-wrap-distance-bottom:0;mso-position-horizontal:absolute;mso-position-horizontal-relative:text;mso-position-vertical:absolute;mso-position-vertical-relative:text;v-text-anchor:middle" o:gfxdata="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" filled="f" strokecolor="black [3200]">
                 <v:stroke joinstyle="round"/>
               </v:rect>
             </w:pict>
